--- a/A.4.23.docx
+++ b/A.4.23.docx
@@ -7,7 +7,6 @@
         <w:pStyle w:val="Rubrik3"/>
       </w:pPr>
       <w:bookmarkStart w:id="0" w:name="_Toc114820859"/>
-      <w:proofErr w:type="spellStart"/>
       <w:r>
         <w:t>A.4</w:t>
       </w:r>
@@ -20,7 +19,6 @@
       <w:r>
         <w:t>3</w:t>
       </w:r>
-      <w:proofErr w:type="spellEnd"/>
       <w:r>
         <w:tab/>
         <w:t xml:space="preserve">SMS/CBS 7-bit </w:t>
@@ -36,11 +34,7 @@
       </w:r>
       <w:bookmarkEnd w:id="0"/>
       <w:r>
-        <w:t xml:space="preserve"> (</w:t>
-      </w:r>
-      <w:proofErr w:type="spellStart"/>
-      <w:r>
-        <w:t>0x</w:t>
+        <w:t xml:space="preserve"> (0x</w:t>
       </w:r>
       <w:r>
         <w:t>2</w:t>
@@ -48,18 +42,33 @@
       <w:r>
         <w:t>3</w:t>
       </w:r>
-      <w:proofErr w:type="spellEnd"/>
       <w:r>
         <w:t>)</w:t>
       </w:r>
     </w:p>
     <w:p>
       <w:pPr>
-        <w:pStyle w:val="EX"/>
-        <w:tabs>
-          <w:tab w:val="left" w:pos="2835"/>
-        </w:tabs>
+        <w:pStyle w:val="Rubrik4"/>
       </w:pPr>
+      <w:r>
+        <w:t>A.4.23.1</w:t>
+      </w:r>
+      <w:r>
+        <w:tab/>
+        <w:t xml:space="preserve">SMS/CBS 7-bit </w:t>
+      </w:r>
+      <w:r>
+        <w:t>Georgian</w:t>
+      </w:r>
+      <w:r>
+        <w:t xml:space="preserve"> Alphabet (0x23) </w:t>
+      </w:r>
+      <w:r>
+        <w:t>base</w:t>
+      </w:r>
+      <w:r>
+        <w:t xml:space="preserve"> table</w:t>
+      </w:r>
     </w:p>
     <w:tbl>
       <w:tblPr>
@@ -68,19 +77,19 @@
         <w:tblLook w:val="0000" w:firstRow="0" w:lastRow="0" w:firstColumn="0" w:lastColumn="0" w:noHBand="0" w:noVBand="0"/>
       </w:tblPr>
       <w:tblGrid>
-        <w:gridCol w:w="579"/>
-        <w:gridCol w:w="580"/>
-        <w:gridCol w:w="580"/>
-        <w:gridCol w:w="580"/>
-        <w:gridCol w:w="580"/>
-        <w:gridCol w:w="763"/>
-        <w:gridCol w:w="775"/>
-        <w:gridCol w:w="763"/>
-        <w:gridCol w:w="763"/>
-        <w:gridCol w:w="800"/>
-        <w:gridCol w:w="788"/>
-        <w:gridCol w:w="763"/>
-        <w:gridCol w:w="750"/>
+        <w:gridCol w:w="577"/>
+        <w:gridCol w:w="577"/>
+        <w:gridCol w:w="576"/>
+        <w:gridCol w:w="576"/>
+        <w:gridCol w:w="576"/>
+        <w:gridCol w:w="773"/>
+        <w:gridCol w:w="773"/>
+        <w:gridCol w:w="785"/>
+        <w:gridCol w:w="760"/>
+        <w:gridCol w:w="798"/>
+        <w:gridCol w:w="785"/>
+        <w:gridCol w:w="760"/>
+        <w:gridCol w:w="748"/>
       </w:tblGrid>
       <w:tr>
         <w:trPr>
@@ -168,7 +177,6 @@
                 <w:sz w:val="24"/>
               </w:rPr>
             </w:pPr>
-            <w:proofErr w:type="spellStart"/>
             <w:r>
               <w:rPr>
                 <w:rFonts w:ascii="Courier" w:hAnsi="Courier"/>
@@ -180,7 +188,6 @@
               </w:rPr>
               <w:t>b7</w:t>
             </w:r>
-            <w:proofErr w:type="spellEnd"/>
           </w:p>
         </w:tc>
         <w:tc>
@@ -513,7 +520,6 @@
                 <w:sz w:val="24"/>
               </w:rPr>
             </w:pPr>
-            <w:proofErr w:type="spellStart"/>
             <w:r>
               <w:rPr>
                 <w:rFonts w:ascii="Courier" w:hAnsi="Courier"/>
@@ -525,7 +531,6 @@
               </w:rPr>
               <w:t>b6</w:t>
             </w:r>
-            <w:proofErr w:type="spellEnd"/>
           </w:p>
         </w:tc>
         <w:tc>
@@ -858,7 +863,6 @@
                 <w:sz w:val="24"/>
               </w:rPr>
             </w:pPr>
-            <w:proofErr w:type="spellStart"/>
             <w:r>
               <w:rPr>
                 <w:rFonts w:ascii="Courier" w:hAnsi="Courier"/>
@@ -870,7 +874,6 @@
               </w:rPr>
               <w:t>b5</w:t>
             </w:r>
-            <w:proofErr w:type="spellEnd"/>
           </w:p>
         </w:tc>
         <w:tc>
@@ -1135,7 +1138,6 @@
             </w:pPr>
             <w:bookmarkStart w:id="7" w:name="_MCCTEMPBM_CRPT01490010___4" w:colFirst="0" w:colLast="11"/>
             <w:bookmarkEnd w:id="5"/>
-            <w:proofErr w:type="spellStart"/>
             <w:r>
               <w:rPr>
                 <w:rFonts w:ascii="Courier" w:hAnsi="Courier"/>
@@ -1147,29 +1149,27 @@
               </w:rPr>
               <w:t>b4</w:t>
             </w:r>
-            <w:proofErr w:type="spellEnd"/>
-          </w:p>
-        </w:tc>
-        <w:tc>
-          <w:tcPr>
-            <w:tcW w:w="0" w:type="auto"/>
-            <w:tcBorders>
-              <w:top w:val="single" w:sz="6" w:space="0" w:color="auto"/>
-              <w:left w:val="single" w:sz="6" w:space="0" w:color="auto"/>
-              <w:bottom w:val="single" w:sz="6" w:space="0" w:color="auto"/>
-              <w:right w:val="single" w:sz="6" w:space="0" w:color="auto"/>
-            </w:tcBorders>
-          </w:tcPr>
-          <w:p>
-            <w:pPr>
-              <w:spacing w:before="120" w:line="240" w:lineRule="exact"/>
-              <w:jc w:val="center"/>
-              <w:rPr>
-                <w:rFonts w:ascii="Courier" w:hAnsi="Courier"/>
-                <w:sz w:val="24"/>
-              </w:rPr>
-            </w:pPr>
-            <w:proofErr w:type="spellStart"/>
+          </w:p>
+        </w:tc>
+        <w:tc>
+          <w:tcPr>
+            <w:tcW w:w="0" w:type="auto"/>
+            <w:tcBorders>
+              <w:top w:val="single" w:sz="6" w:space="0" w:color="auto"/>
+              <w:left w:val="single" w:sz="6" w:space="0" w:color="auto"/>
+              <w:bottom w:val="single" w:sz="6" w:space="0" w:color="auto"/>
+              <w:right w:val="single" w:sz="6" w:space="0" w:color="auto"/>
+            </w:tcBorders>
+          </w:tcPr>
+          <w:p>
+            <w:pPr>
+              <w:spacing w:before="120" w:line="240" w:lineRule="exact"/>
+              <w:jc w:val="center"/>
+              <w:rPr>
+                <w:rFonts w:ascii="Courier" w:hAnsi="Courier"/>
+                <w:sz w:val="24"/>
+              </w:rPr>
+            </w:pPr>
             <w:r>
               <w:rPr>
                 <w:rFonts w:ascii="Courier" w:hAnsi="Courier"/>
@@ -1181,29 +1181,27 @@
               </w:rPr>
               <w:t>b3</w:t>
             </w:r>
-            <w:proofErr w:type="spellEnd"/>
-          </w:p>
-        </w:tc>
-        <w:tc>
-          <w:tcPr>
-            <w:tcW w:w="0" w:type="auto"/>
-            <w:tcBorders>
-              <w:top w:val="single" w:sz="6" w:space="0" w:color="auto"/>
-              <w:left w:val="single" w:sz="6" w:space="0" w:color="auto"/>
-              <w:bottom w:val="single" w:sz="6" w:space="0" w:color="auto"/>
-              <w:right w:val="single" w:sz="6" w:space="0" w:color="auto"/>
-            </w:tcBorders>
-          </w:tcPr>
-          <w:p>
-            <w:pPr>
-              <w:spacing w:before="120" w:line="240" w:lineRule="exact"/>
-              <w:jc w:val="center"/>
-              <w:rPr>
-                <w:rFonts w:ascii="Courier" w:hAnsi="Courier"/>
-                <w:sz w:val="24"/>
-              </w:rPr>
-            </w:pPr>
-            <w:proofErr w:type="spellStart"/>
+          </w:p>
+        </w:tc>
+        <w:tc>
+          <w:tcPr>
+            <w:tcW w:w="0" w:type="auto"/>
+            <w:tcBorders>
+              <w:top w:val="single" w:sz="6" w:space="0" w:color="auto"/>
+              <w:left w:val="single" w:sz="6" w:space="0" w:color="auto"/>
+              <w:bottom w:val="single" w:sz="6" w:space="0" w:color="auto"/>
+              <w:right w:val="single" w:sz="6" w:space="0" w:color="auto"/>
+            </w:tcBorders>
+          </w:tcPr>
+          <w:p>
+            <w:pPr>
+              <w:spacing w:before="120" w:line="240" w:lineRule="exact"/>
+              <w:jc w:val="center"/>
+              <w:rPr>
+                <w:rFonts w:ascii="Courier" w:hAnsi="Courier"/>
+                <w:sz w:val="24"/>
+              </w:rPr>
+            </w:pPr>
             <w:r>
               <w:rPr>
                 <w:rFonts w:ascii="Courier" w:hAnsi="Courier"/>
@@ -1215,29 +1213,27 @@
               </w:rPr>
               <w:t>b2</w:t>
             </w:r>
-            <w:proofErr w:type="spellEnd"/>
-          </w:p>
-        </w:tc>
-        <w:tc>
-          <w:tcPr>
-            <w:tcW w:w="0" w:type="auto"/>
-            <w:tcBorders>
-              <w:top w:val="single" w:sz="6" w:space="0" w:color="auto"/>
-              <w:left w:val="single" w:sz="6" w:space="0" w:color="auto"/>
-              <w:bottom w:val="single" w:sz="6" w:space="0" w:color="auto"/>
-              <w:right w:val="single" w:sz="6" w:space="0" w:color="auto"/>
-            </w:tcBorders>
-          </w:tcPr>
-          <w:p>
-            <w:pPr>
-              <w:spacing w:before="120" w:line="240" w:lineRule="exact"/>
-              <w:jc w:val="center"/>
-              <w:rPr>
-                <w:rFonts w:ascii="Courier" w:hAnsi="Courier"/>
-                <w:sz w:val="24"/>
-              </w:rPr>
-            </w:pPr>
-            <w:proofErr w:type="spellStart"/>
+          </w:p>
+        </w:tc>
+        <w:tc>
+          <w:tcPr>
+            <w:tcW w:w="0" w:type="auto"/>
+            <w:tcBorders>
+              <w:top w:val="single" w:sz="6" w:space="0" w:color="auto"/>
+              <w:left w:val="single" w:sz="6" w:space="0" w:color="auto"/>
+              <w:bottom w:val="single" w:sz="6" w:space="0" w:color="auto"/>
+              <w:right w:val="single" w:sz="6" w:space="0" w:color="auto"/>
+            </w:tcBorders>
+          </w:tcPr>
+          <w:p>
+            <w:pPr>
+              <w:spacing w:before="120" w:line="240" w:lineRule="exact"/>
+              <w:jc w:val="center"/>
+              <w:rPr>
+                <w:rFonts w:ascii="Courier" w:hAnsi="Courier"/>
+                <w:sz w:val="24"/>
+              </w:rPr>
+            </w:pPr>
             <w:r>
               <w:rPr>
                 <w:rFonts w:ascii="Courier" w:hAnsi="Courier"/>
@@ -1249,7 +1245,6 @@
               </w:rPr>
               <w:t>b1</w:t>
             </w:r>
-            <w:proofErr w:type="spellEnd"/>
           </w:p>
         </w:tc>
         <w:tc>
@@ -1718,7 +1713,6 @@
               <w:bottom w:val="single" w:sz="12" w:space="0" w:color="000000"/>
               <w:right w:val="single" w:sz="12" w:space="0" w:color="000000"/>
             </w:tcBorders>
-            <w:shd w:val="clear" w:color="auto" w:fill="DDA0DD"/>
             <w:vAlign w:val="center"/>
           </w:tcPr>
           <w:p>
@@ -1735,7 +1729,14 @@
               <w:rPr>
                 <w:rFonts w:ascii="Arial" w:hAnsi="Arial" w:cs="Arial"/>
               </w:rPr>
-              <w:t> </w:t>
+              <w:t>−</w:t>
+            </w:r>
+            <w:r>
+              <w:rPr>
+                <w:rFonts w:ascii="Arial" w:hAnsi="Arial" w:cs="Arial"/>
+              </w:rPr>
+              <w:br/>
+              <w:t>2212</w:t>
             </w:r>
           </w:p>
         </w:tc>
@@ -1846,15 +1847,8 @@
                 <w:rFonts w:ascii="Arial" w:hAnsi="Arial" w:cs="Arial"/>
               </w:rPr>
               <w:br/>
-            </w:r>
-            <w:proofErr w:type="spellStart"/>
-            <w:r>
-              <w:rPr>
-                <w:rFonts w:ascii="Arial" w:hAnsi="Arial" w:cs="Arial"/>
-              </w:rPr>
               <w:t>10D0</w:t>
             </w:r>
-            <w:proofErr w:type="spellEnd"/>
           </w:p>
         </w:tc>
         <w:tc>
@@ -1889,15 +1883,8 @@
                 <w:rFonts w:ascii="Arial" w:hAnsi="Arial" w:cs="Arial"/>
               </w:rPr>
               <w:br/>
-            </w:r>
-            <w:proofErr w:type="spellStart"/>
-            <w:r>
-              <w:rPr>
-                <w:rFonts w:ascii="Arial" w:hAnsi="Arial" w:cs="Arial"/>
-              </w:rPr>
               <w:t>10E0</w:t>
             </w:r>
-            <w:proofErr w:type="spellEnd"/>
           </w:p>
         </w:tc>
         <w:tc>
@@ -1932,15 +1919,8 @@
                 <w:rFonts w:ascii="Arial" w:hAnsi="Arial" w:cs="Arial"/>
               </w:rPr>
               <w:br/>
-            </w:r>
-            <w:proofErr w:type="spellStart"/>
-            <w:r>
-              <w:rPr>
-                <w:rFonts w:ascii="Arial" w:hAnsi="Arial" w:cs="Arial"/>
-              </w:rPr>
               <w:t>10F0</w:t>
             </w:r>
-            <w:proofErr w:type="spellEnd"/>
           </w:p>
         </w:tc>
         <w:tc>
@@ -2172,15 +2152,8 @@
                 <w:rFonts w:ascii="Arial" w:hAnsi="Arial" w:cs="Arial"/>
               </w:rPr>
               <w:br/>
-            </w:r>
-            <w:proofErr w:type="spellStart"/>
-            <w:r>
-              <w:rPr>
-                <w:rFonts w:ascii="Arial" w:hAnsi="Arial" w:cs="Arial"/>
-              </w:rPr>
               <w:t>00A3</w:t>
             </w:r>
-            <w:proofErr w:type="spellEnd"/>
           </w:p>
         </w:tc>
         <w:tc>
@@ -2215,15 +2188,8 @@
                 <w:rFonts w:ascii="Arial" w:hAnsi="Arial" w:cs="Arial"/>
               </w:rPr>
               <w:br/>
-            </w:r>
-            <w:proofErr w:type="spellStart"/>
-            <w:r>
-              <w:rPr>
-                <w:rFonts w:ascii="Arial" w:hAnsi="Arial" w:cs="Arial"/>
-              </w:rPr>
               <w:t>005F</w:t>
             </w:r>
-            <w:proofErr w:type="spellEnd"/>
           </w:p>
         </w:tc>
         <w:tc>
@@ -2330,15 +2296,8 @@
                 <w:rFonts w:ascii="Arial" w:hAnsi="Arial" w:cs="Arial"/>
               </w:rPr>
               <w:br/>
-            </w:r>
-            <w:proofErr w:type="spellStart"/>
-            <w:r>
-              <w:rPr>
-                <w:rFonts w:ascii="Arial" w:hAnsi="Arial" w:cs="Arial"/>
-              </w:rPr>
               <w:t>10D1</w:t>
             </w:r>
-            <w:proofErr w:type="spellEnd"/>
           </w:p>
         </w:tc>
         <w:tc>
@@ -2373,15 +2332,8 @@
                 <w:rFonts w:ascii="Arial" w:hAnsi="Arial" w:cs="Arial"/>
               </w:rPr>
               <w:br/>
-            </w:r>
-            <w:proofErr w:type="spellStart"/>
-            <w:r>
-              <w:rPr>
-                <w:rFonts w:ascii="Arial" w:hAnsi="Arial" w:cs="Arial"/>
-              </w:rPr>
               <w:t>10E1</w:t>
             </w:r>
-            <w:proofErr w:type="spellEnd"/>
           </w:p>
         </w:tc>
         <w:tc>
@@ -2698,15 +2650,8 @@
                 <w:rFonts w:ascii="Arial" w:hAnsi="Arial" w:cs="Arial"/>
               </w:rPr>
               <w:br/>
-            </w:r>
-            <w:proofErr w:type="spellStart"/>
-            <w:r>
-              <w:rPr>
-                <w:rFonts w:ascii="Arial" w:hAnsi="Arial" w:cs="Arial"/>
-              </w:rPr>
               <w:t>10F6</w:t>
             </w:r>
-            <w:proofErr w:type="spellEnd"/>
           </w:p>
         </w:tc>
         <w:tc>
@@ -2816,15 +2761,8 @@
                 <w:rFonts w:ascii="Arial" w:hAnsi="Arial" w:cs="Arial"/>
               </w:rPr>
               <w:br/>
-            </w:r>
-            <w:proofErr w:type="spellStart"/>
-            <w:r>
-              <w:rPr>
-                <w:rFonts w:ascii="Arial" w:hAnsi="Arial" w:cs="Arial"/>
-              </w:rPr>
               <w:t>10D2</w:t>
             </w:r>
-            <w:proofErr w:type="spellEnd"/>
           </w:p>
         </w:tc>
         <w:tc>
@@ -2860,15 +2798,8 @@
                 <w:rFonts w:ascii="Arial" w:hAnsi="Arial" w:cs="Arial"/>
               </w:rPr>
               <w:br/>
-            </w:r>
-            <w:proofErr w:type="spellStart"/>
-            <w:r>
-              <w:rPr>
-                <w:rFonts w:ascii="Arial" w:hAnsi="Arial" w:cs="Arial"/>
-              </w:rPr>
               <w:t>10E2</w:t>
             </w:r>
-            <w:proofErr w:type="spellEnd"/>
           </w:p>
         </w:tc>
         <w:tc>
@@ -3136,15 +3067,8 @@
                 <w:rFonts w:ascii="Arial" w:hAnsi="Arial" w:cs="Arial"/>
               </w:rPr>
               <w:br/>
-            </w:r>
-            <w:proofErr w:type="spellStart"/>
-            <w:r>
-              <w:rPr>
-                <w:rFonts w:ascii="Arial" w:hAnsi="Arial" w:cs="Arial"/>
-              </w:rPr>
               <w:t>00A5</w:t>
             </w:r>
-            <w:proofErr w:type="spellEnd"/>
           </w:p>
         </w:tc>
         <w:tc>
@@ -3179,15 +3103,8 @@
                 <w:rFonts w:ascii="Arial" w:hAnsi="Arial" w:cs="Arial"/>
               </w:rPr>
               <w:br/>
-            </w:r>
-            <w:proofErr w:type="spellStart"/>
-            <w:r>
-              <w:rPr>
-                <w:rFonts w:ascii="Arial" w:hAnsi="Arial" w:cs="Arial"/>
-              </w:rPr>
               <w:t>10F7</w:t>
             </w:r>
-            <w:proofErr w:type="spellEnd"/>
           </w:p>
         </w:tc>
         <w:tc>
@@ -3294,15 +3211,8 @@
                 <w:rFonts w:ascii="Arial" w:hAnsi="Arial" w:cs="Arial"/>
               </w:rPr>
               <w:br/>
-            </w:r>
-            <w:proofErr w:type="spellStart"/>
-            <w:r>
-              <w:rPr>
-                <w:rFonts w:ascii="Arial" w:hAnsi="Arial" w:cs="Arial"/>
-              </w:rPr>
               <w:t>10D3</w:t>
             </w:r>
-            <w:proofErr w:type="spellEnd"/>
           </w:p>
         </w:tc>
         <w:tc>
@@ -3337,15 +3247,8 @@
                 <w:rFonts w:ascii="Arial" w:hAnsi="Arial" w:cs="Arial"/>
               </w:rPr>
               <w:br/>
-            </w:r>
-            <w:proofErr w:type="spellStart"/>
-            <w:r>
-              <w:rPr>
-                <w:rFonts w:ascii="Arial" w:hAnsi="Arial" w:cs="Arial"/>
-              </w:rPr>
               <w:t>10E3</w:t>
             </w:r>
-            <w:proofErr w:type="spellEnd"/>
           </w:p>
         </w:tc>
         <w:tc>
@@ -3624,15 +3527,8 @@
                 <w:rFonts w:ascii="Arial" w:hAnsi="Arial" w:cs="Arial"/>
               </w:rPr>
               <w:br/>
-            </w:r>
-            <w:proofErr w:type="spellStart"/>
-            <w:r>
-              <w:rPr>
-                <w:rFonts w:ascii="Arial" w:hAnsi="Arial" w:cs="Arial"/>
-              </w:rPr>
               <w:t>00A7</w:t>
             </w:r>
-            <w:proofErr w:type="spellEnd"/>
           </w:p>
         </w:tc>
         <w:tc>
@@ -3668,15 +3564,8 @@
                 <w:rFonts w:ascii="Arial" w:hAnsi="Arial" w:cs="Arial"/>
               </w:rPr>
               <w:br/>
-            </w:r>
-            <w:proofErr w:type="spellStart"/>
-            <w:r>
-              <w:rPr>
-                <w:rFonts w:ascii="Arial" w:hAnsi="Arial" w:cs="Arial"/>
-              </w:rPr>
               <w:t>10F8</w:t>
             </w:r>
-            <w:proofErr w:type="spellEnd"/>
           </w:p>
         </w:tc>
         <w:tc>
@@ -3705,22 +3594,15 @@
               <w:rPr>
                 <w:rFonts w:ascii="Arial" w:hAnsi="Arial" w:cs="Arial"/>
               </w:rPr>
-              <w:t>¤</w:t>
-            </w:r>
-            <w:r>
-              <w:rPr>
-                <w:rFonts w:ascii="Arial" w:hAnsi="Arial" w:cs="Arial"/>
-              </w:rPr>
-              <w:br/>
-            </w:r>
-            <w:proofErr w:type="spellStart"/>
-            <w:r>
-              <w:rPr>
-                <w:rFonts w:ascii="Arial" w:hAnsi="Arial" w:cs="Arial"/>
-              </w:rPr>
-              <w:t>00A4</w:t>
-            </w:r>
-            <w:proofErr w:type="spellEnd"/>
+              <w:t>€</w:t>
+            </w:r>
+            <w:r>
+              <w:rPr>
+                <w:rFonts w:ascii="Arial" w:hAnsi="Arial" w:cs="Arial"/>
+              </w:rPr>
+              <w:br/>
+              <w:t>20AC</w:t>
+            </w:r>
           </w:p>
         </w:tc>
         <w:tc>
@@ -3793,15 +3675,8 @@
                 <w:rFonts w:ascii="Arial" w:hAnsi="Arial" w:cs="Arial"/>
               </w:rPr>
               <w:br/>
-            </w:r>
-            <w:proofErr w:type="spellStart"/>
-            <w:r>
-              <w:rPr>
-                <w:rFonts w:ascii="Arial" w:hAnsi="Arial" w:cs="Arial"/>
-              </w:rPr>
               <w:t>10D4</w:t>
             </w:r>
-            <w:proofErr w:type="spellEnd"/>
           </w:p>
         </w:tc>
         <w:tc>
@@ -3837,15 +3712,8 @@
                 <w:rFonts w:ascii="Arial" w:hAnsi="Arial" w:cs="Arial"/>
               </w:rPr>
               <w:br/>
-            </w:r>
-            <w:proofErr w:type="spellStart"/>
-            <w:r>
-              <w:rPr>
-                <w:rFonts w:ascii="Arial" w:hAnsi="Arial" w:cs="Arial"/>
-              </w:rPr>
               <w:t>10E4</w:t>
             </w:r>
-            <w:proofErr w:type="spellEnd"/>
           </w:p>
         </w:tc>
         <w:tc>
@@ -4102,7 +3970,6 @@
               <w:bottom w:val="single" w:sz="12" w:space="0" w:color="000000"/>
               <w:right w:val="single" w:sz="12" w:space="0" w:color="000000"/>
             </w:tcBorders>
-            <w:shd w:val="clear" w:color="auto" w:fill="DDA0DD"/>
             <w:vAlign w:val="center"/>
           </w:tcPr>
           <w:p>
@@ -4118,9 +3985,16 @@
             </w:pPr>
             <w:r>
               <w:rPr>
-                <w:rFonts w:ascii="Arial" w:hAnsi="Arial" w:cs="Arial"/>
-              </w:rPr>
-              <w:t> </w:t>
+                <w:rFonts w:ascii="Sylfaen" w:hAnsi="Sylfaen" w:cs="Sylfaen"/>
+              </w:rPr>
+              <w:t>჻</w:t>
+            </w:r>
+            <w:r>
+              <w:rPr>
+                <w:rFonts w:ascii="Arial" w:hAnsi="Arial" w:cs="Arial"/>
+              </w:rPr>
+              <w:br/>
+              <w:t>10FB</w:t>
             </w:r>
           </w:p>
         </w:tc>
@@ -4156,15 +4030,8 @@
                 <w:rFonts w:ascii="Arial" w:hAnsi="Arial" w:cs="Arial"/>
               </w:rPr>
               <w:br/>
-            </w:r>
-            <w:proofErr w:type="spellStart"/>
-            <w:r>
-              <w:rPr>
-                <w:rFonts w:ascii="Arial" w:hAnsi="Arial" w:cs="Arial"/>
-              </w:rPr>
               <w:t>10F9</w:t>
             </w:r>
-            <w:proofErr w:type="spellEnd"/>
           </w:p>
         </w:tc>
         <w:tc>
@@ -4274,15 +4141,8 @@
                 <w:rFonts w:ascii="Arial" w:hAnsi="Arial" w:cs="Arial"/>
               </w:rPr>
               <w:br/>
-            </w:r>
-            <w:proofErr w:type="spellStart"/>
-            <w:r>
-              <w:rPr>
-                <w:rFonts w:ascii="Arial" w:hAnsi="Arial" w:cs="Arial"/>
-              </w:rPr>
               <w:t>10D5</w:t>
             </w:r>
-            <w:proofErr w:type="spellEnd"/>
           </w:p>
         </w:tc>
         <w:tc>
@@ -4318,15 +4178,8 @@
                 <w:rFonts w:ascii="Arial" w:hAnsi="Arial" w:cs="Arial"/>
               </w:rPr>
               <w:br/>
-            </w:r>
-            <w:proofErr w:type="spellStart"/>
-            <w:r>
-              <w:rPr>
-                <w:rFonts w:ascii="Arial" w:hAnsi="Arial" w:cs="Arial"/>
-              </w:rPr>
               <w:t>10E5</w:t>
             </w:r>
-            <w:proofErr w:type="spellEnd"/>
           </w:p>
         </w:tc>
         <w:tc>
@@ -4583,7 +4436,6 @@
               <w:bottom w:val="single" w:sz="12" w:space="0" w:color="000000"/>
               <w:right w:val="single" w:sz="12" w:space="0" w:color="000000"/>
             </w:tcBorders>
-            <w:shd w:val="clear" w:color="auto" w:fill="DDA0DD"/>
             <w:vAlign w:val="center"/>
           </w:tcPr>
           <w:p>
@@ -4601,7 +4453,14 @@
               <w:rPr>
                 <w:rFonts w:ascii="Arial" w:hAnsi="Arial" w:cs="Arial"/>
               </w:rPr>
-              <w:t> </w:t>
+              <w:t>֏</w:t>
+            </w:r>
+            <w:r>
+              <w:rPr>
+                <w:rFonts w:ascii="Arial" w:hAnsi="Arial" w:cs="Arial"/>
+              </w:rPr>
+              <w:br/>
+              <w:t>058F</w:t>
             </w:r>
           </w:p>
         </w:tc>
@@ -4638,15 +4497,8 @@
                 <w:rFonts w:ascii="Arial" w:hAnsi="Arial" w:cs="Arial"/>
               </w:rPr>
               <w:br/>
-            </w:r>
-            <w:proofErr w:type="spellStart"/>
-            <w:r>
-              <w:rPr>
-                <w:rFonts w:ascii="Arial" w:hAnsi="Arial" w:cs="Arial"/>
-              </w:rPr>
               <w:t>10FA</w:t>
             </w:r>
-            <w:proofErr w:type="spellEnd"/>
           </w:p>
         </w:tc>
         <w:tc>
@@ -4756,15 +4608,8 @@
                 <w:rFonts w:ascii="Arial" w:hAnsi="Arial" w:cs="Arial"/>
               </w:rPr>
               <w:br/>
-            </w:r>
-            <w:proofErr w:type="spellStart"/>
-            <w:r>
-              <w:rPr>
-                <w:rFonts w:ascii="Arial" w:hAnsi="Arial" w:cs="Arial"/>
-              </w:rPr>
               <w:t>10D6</w:t>
             </w:r>
-            <w:proofErr w:type="spellEnd"/>
           </w:p>
         </w:tc>
         <w:tc>
@@ -4799,15 +4644,8 @@
                 <w:rFonts w:ascii="Arial" w:hAnsi="Arial" w:cs="Arial"/>
               </w:rPr>
               <w:br/>
-            </w:r>
-            <w:proofErr w:type="spellStart"/>
-            <w:r>
-              <w:rPr>
-                <w:rFonts w:ascii="Arial" w:hAnsi="Arial" w:cs="Arial"/>
-              </w:rPr>
               <w:t>10E6</w:t>
             </w:r>
-            <w:proofErr w:type="spellEnd"/>
           </w:p>
         </w:tc>
         <w:tc>
@@ -5052,7 +4890,6 @@
               <w:bottom w:val="single" w:sz="12" w:space="0" w:color="000000"/>
               <w:right w:val="single" w:sz="12" w:space="0" w:color="000000"/>
             </w:tcBorders>
-            <w:shd w:val="clear" w:color="auto" w:fill="DDA0DD"/>
             <w:vAlign w:val="center"/>
           </w:tcPr>
           <w:p>
@@ -5069,7 +4906,14 @@
               <w:rPr>
                 <w:rFonts w:ascii="Arial" w:hAnsi="Arial" w:cs="Arial"/>
               </w:rPr>
-              <w:t> </w:t>
+              <w:t>₾</w:t>
+            </w:r>
+            <w:r>
+              <w:rPr>
+                <w:rFonts w:ascii="Arial" w:hAnsi="Arial" w:cs="Arial"/>
+              </w:rPr>
+              <w:br/>
+              <w:t>20BE</w:t>
             </w:r>
           </w:p>
         </w:tc>
@@ -5105,15 +4949,8 @@
                 <w:rFonts w:ascii="Arial" w:hAnsi="Arial" w:cs="Arial"/>
               </w:rPr>
               <w:br/>
-            </w:r>
-            <w:proofErr w:type="spellStart"/>
-            <w:r>
-              <w:rPr>
-                <w:rFonts w:ascii="Arial" w:hAnsi="Arial" w:cs="Arial"/>
-              </w:rPr>
               <w:t>10FD</w:t>
             </w:r>
-            <w:proofErr w:type="spellEnd"/>
           </w:p>
         </w:tc>
         <w:tc>
@@ -5220,15 +5057,8 @@
                 <w:rFonts w:ascii="Arial" w:hAnsi="Arial" w:cs="Arial"/>
               </w:rPr>
               <w:br/>
-            </w:r>
-            <w:proofErr w:type="spellStart"/>
-            <w:r>
-              <w:rPr>
-                <w:rFonts w:ascii="Arial" w:hAnsi="Arial" w:cs="Arial"/>
-              </w:rPr>
               <w:t>10D7</w:t>
             </w:r>
-            <w:proofErr w:type="spellEnd"/>
           </w:p>
         </w:tc>
         <w:tc>
@@ -5263,15 +5093,8 @@
                 <w:rFonts w:ascii="Arial" w:hAnsi="Arial" w:cs="Arial"/>
               </w:rPr>
               <w:br/>
-            </w:r>
-            <w:proofErr w:type="spellStart"/>
-            <w:r>
-              <w:rPr>
-                <w:rFonts w:ascii="Arial" w:hAnsi="Arial" w:cs="Arial"/>
-              </w:rPr>
               <w:t>10E7</w:t>
             </w:r>
-            <w:proofErr w:type="spellEnd"/>
           </w:p>
         </w:tc>
         <w:tc>
@@ -5516,7 +5339,6 @@
               <w:bottom w:val="single" w:sz="12" w:space="0" w:color="000000"/>
               <w:right w:val="single" w:sz="12" w:space="0" w:color="000000"/>
             </w:tcBorders>
-            <w:shd w:val="clear" w:color="auto" w:fill="DDA0DD"/>
             <w:vAlign w:val="center"/>
           </w:tcPr>
           <w:p>
@@ -5533,7 +5355,14 @@
               <w:rPr>
                 <w:rFonts w:ascii="Arial" w:hAnsi="Arial" w:cs="Arial"/>
               </w:rPr>
-              <w:t> </w:t>
+              <w:t>₴</w:t>
+            </w:r>
+            <w:r>
+              <w:rPr>
+                <w:rFonts w:ascii="Arial" w:hAnsi="Arial" w:cs="Arial"/>
+              </w:rPr>
+              <w:br/>
+              <w:t>20B4</w:t>
             </w:r>
           </w:p>
         </w:tc>
@@ -5569,15 +5398,8 @@
                 <w:rFonts w:ascii="Arial" w:hAnsi="Arial" w:cs="Arial"/>
               </w:rPr>
               <w:br/>
-            </w:r>
-            <w:proofErr w:type="spellStart"/>
-            <w:r>
-              <w:rPr>
-                <w:rFonts w:ascii="Arial" w:hAnsi="Arial" w:cs="Arial"/>
-              </w:rPr>
               <w:t>10FE</w:t>
             </w:r>
-            <w:proofErr w:type="spellEnd"/>
           </w:p>
         </w:tc>
         <w:tc>
@@ -5684,15 +5506,8 @@
                 <w:rFonts w:ascii="Arial" w:hAnsi="Arial" w:cs="Arial"/>
               </w:rPr>
               <w:br/>
-            </w:r>
-            <w:proofErr w:type="spellStart"/>
-            <w:r>
-              <w:rPr>
-                <w:rFonts w:ascii="Arial" w:hAnsi="Arial" w:cs="Arial"/>
-              </w:rPr>
               <w:t>10D8</w:t>
             </w:r>
-            <w:proofErr w:type="spellEnd"/>
           </w:p>
         </w:tc>
         <w:tc>
@@ -5727,15 +5542,8 @@
                 <w:rFonts w:ascii="Arial" w:hAnsi="Arial" w:cs="Arial"/>
               </w:rPr>
               <w:br/>
-            </w:r>
-            <w:proofErr w:type="spellStart"/>
-            <w:r>
-              <w:rPr>
-                <w:rFonts w:ascii="Arial" w:hAnsi="Arial" w:cs="Arial"/>
-              </w:rPr>
               <w:t>10E8</w:t>
             </w:r>
-            <w:proofErr w:type="spellEnd"/>
           </w:p>
         </w:tc>
         <w:tc>
@@ -6033,15 +5841,8 @@
                 <w:rFonts w:ascii="Arial" w:hAnsi="Arial" w:cs="Arial"/>
               </w:rPr>
               <w:br/>
-            </w:r>
-            <w:proofErr w:type="spellStart"/>
-            <w:r>
-              <w:rPr>
-                <w:rFonts w:ascii="Arial" w:hAnsi="Arial" w:cs="Arial"/>
-              </w:rPr>
               <w:t>10FF</w:t>
             </w:r>
-            <w:proofErr w:type="spellEnd"/>
           </w:p>
         </w:tc>
         <w:tc>
@@ -6148,15 +5949,8 @@
                 <w:rFonts w:ascii="Arial" w:hAnsi="Arial" w:cs="Arial"/>
               </w:rPr>
               <w:br/>
-            </w:r>
-            <w:proofErr w:type="spellStart"/>
-            <w:r>
-              <w:rPr>
-                <w:rFonts w:ascii="Arial" w:hAnsi="Arial" w:cs="Arial"/>
-              </w:rPr>
               <w:t>10D9</w:t>
             </w:r>
-            <w:proofErr w:type="spellEnd"/>
           </w:p>
         </w:tc>
         <w:tc>
@@ -6192,15 +5986,8 @@
                 <w:rFonts w:ascii="Arial" w:hAnsi="Arial" w:cs="Arial"/>
               </w:rPr>
               <w:br/>
-            </w:r>
-            <w:proofErr w:type="spellStart"/>
-            <w:r>
-              <w:rPr>
-                <w:rFonts w:ascii="Arial" w:hAnsi="Arial" w:cs="Arial"/>
-              </w:rPr>
               <w:t>10E9</w:t>
             </w:r>
-            <w:proofErr w:type="spellEnd"/>
           </w:p>
         </w:tc>
         <w:tc>
@@ -6225,14 +6012,12 @@
                 <w:lang w:val="fr-FR"/>
               </w:rPr>
             </w:pPr>
-            <w:proofErr w:type="spellStart"/>
             <w:r>
               <w:rPr>
                 <w:rFonts w:ascii="Arial" w:hAnsi="Arial" w:cs="Arial"/>
               </w:rPr>
               <w:t>i</w:t>
             </w:r>
-            <w:proofErr w:type="spellEnd"/>
             <w:r>
               <w:rPr>
                 <w:rFonts w:ascii="Arial" w:hAnsi="Arial" w:cs="Arial"/>
@@ -6475,15 +6260,8 @@
                 <w:rFonts w:ascii="Arial" w:hAnsi="Arial" w:cs="Arial"/>
               </w:rPr>
               <w:br/>
-            </w:r>
-            <w:proofErr w:type="spellStart"/>
-            <w:r>
-              <w:rPr>
-                <w:rFonts w:ascii="Arial" w:hAnsi="Arial" w:cs="Arial"/>
-              </w:rPr>
               <w:t>000A</w:t>
             </w:r>
-            <w:proofErr w:type="spellEnd"/>
           </w:p>
         </w:tc>
         <w:tc>
@@ -6518,15 +6296,8 @@
                 <w:rFonts w:ascii="Arial" w:hAnsi="Arial" w:cs="Arial"/>
               </w:rPr>
               <w:br/>
-            </w:r>
-            <w:proofErr w:type="spellStart"/>
-            <w:r>
-              <w:rPr>
-                <w:rFonts w:ascii="Arial" w:hAnsi="Arial" w:cs="Arial"/>
-              </w:rPr>
               <w:t>10FC</w:t>
             </w:r>
-            <w:proofErr w:type="spellEnd"/>
           </w:p>
         </w:tc>
         <w:tc>
@@ -6561,15 +6332,8 @@
                 <w:rFonts w:ascii="Arial" w:hAnsi="Arial" w:cs="Arial"/>
               </w:rPr>
               <w:br/>
-            </w:r>
-            <w:proofErr w:type="spellStart"/>
-            <w:r>
-              <w:rPr>
-                <w:rFonts w:ascii="Arial" w:hAnsi="Arial" w:cs="Arial"/>
-              </w:rPr>
               <w:t>002A</w:t>
             </w:r>
-            <w:proofErr w:type="spellEnd"/>
           </w:p>
         </w:tc>
         <w:tc>
@@ -6604,15 +6368,8 @@
                 <w:rFonts w:ascii="Arial" w:hAnsi="Arial" w:cs="Arial"/>
               </w:rPr>
               <w:br/>
-            </w:r>
-            <w:proofErr w:type="spellStart"/>
-            <w:r>
-              <w:rPr>
-                <w:rFonts w:ascii="Arial" w:hAnsi="Arial" w:cs="Arial"/>
-              </w:rPr>
               <w:t>003A</w:t>
             </w:r>
-            <w:proofErr w:type="spellEnd"/>
           </w:p>
         </w:tc>
         <w:tc>
@@ -6647,15 +6404,8 @@
                 <w:rFonts w:ascii="Arial" w:hAnsi="Arial" w:cs="Arial"/>
               </w:rPr>
               <w:br/>
-            </w:r>
-            <w:proofErr w:type="spellStart"/>
-            <w:r>
-              <w:rPr>
-                <w:rFonts w:ascii="Arial" w:hAnsi="Arial" w:cs="Arial"/>
-              </w:rPr>
               <w:t>10DA</w:t>
             </w:r>
-            <w:proofErr w:type="spellEnd"/>
           </w:p>
         </w:tc>
         <w:tc>
@@ -6690,15 +6440,8 @@
                 <w:rFonts w:ascii="Arial" w:hAnsi="Arial" w:cs="Arial"/>
               </w:rPr>
               <w:br/>
-            </w:r>
-            <w:proofErr w:type="spellStart"/>
-            <w:r>
-              <w:rPr>
-                <w:rFonts w:ascii="Arial" w:hAnsi="Arial" w:cs="Arial"/>
-              </w:rPr>
               <w:t>10EA</w:t>
             </w:r>
-            <w:proofErr w:type="spellEnd"/>
           </w:p>
         </w:tc>
         <w:tc>
@@ -6734,15 +6477,8 @@
                 <w:rFonts w:ascii="Arial" w:hAnsi="Arial" w:cs="Arial"/>
               </w:rPr>
               <w:br/>
-            </w:r>
-            <w:proofErr w:type="spellStart"/>
-            <w:r>
-              <w:rPr>
-                <w:rFonts w:ascii="Arial" w:hAnsi="Arial" w:cs="Arial"/>
-              </w:rPr>
               <w:t>006A</w:t>
             </w:r>
-            <w:proofErr w:type="spellEnd"/>
           </w:p>
         </w:tc>
         <w:tc>
@@ -6778,15 +6514,8 @@
                 <w:rFonts w:ascii="Arial" w:hAnsi="Arial" w:cs="Arial"/>
               </w:rPr>
               <w:br/>
-            </w:r>
-            <w:proofErr w:type="spellStart"/>
-            <w:r>
-              <w:rPr>
-                <w:rFonts w:ascii="Arial" w:hAnsi="Arial" w:cs="Arial"/>
-              </w:rPr>
               <w:t>007A</w:t>
             </w:r>
-            <w:proofErr w:type="spellEnd"/>
           </w:p>
         </w:tc>
         <w:bookmarkStart w:id="30" w:name="_MCCTEMPBM_CRPT01490033___7"/>
@@ -6969,6 +6698,7 @@
               <w:bottom w:val="single" w:sz="12" w:space="0" w:color="000000"/>
               <w:right w:val="single" w:sz="12" w:space="0" w:color="000000"/>
             </w:tcBorders>
+            <w:shd w:val="clear" w:color="auto" w:fill="DDA0DD"/>
             <w:vAlign w:val="center"/>
           </w:tcPr>
           <w:p>
@@ -6986,22 +6716,8 @@
               <w:rPr>
                 <w:rFonts w:ascii="Arial" w:hAnsi="Arial" w:cs="Arial"/>
               </w:rPr>
-              <w:t>+</w:t>
-            </w:r>
-            <w:r>
-              <w:rPr>
-                <w:rFonts w:ascii="Arial" w:hAnsi="Arial" w:cs="Arial"/>
-              </w:rPr>
-              <w:br/>
-            </w:r>
-            <w:proofErr w:type="spellStart"/>
-            <w:r>
-              <w:rPr>
-                <w:rFonts w:ascii="Arial" w:hAnsi="Arial" w:cs="Arial"/>
-              </w:rPr>
-              <w:t>002B</w:t>
-            </w:r>
-            <w:proofErr w:type="spellEnd"/>
+              <w:t> </w:t>
+            </w:r>
           </w:p>
         </w:tc>
         <w:tc>
@@ -7026,7 +6742,6 @@
                 <w:sz w:val="24"/>
               </w:rPr>
             </w:pPr>
-            <w:proofErr w:type="spellStart"/>
             <w:r>
               <w:rPr>
                 <w:rFonts w:ascii="Arial" w:hAnsi="Arial" w:cs="Arial"/>
@@ -7035,7 +6750,6 @@
               </w:rPr>
               <w:t>SS2</w:t>
             </w:r>
-            <w:proofErr w:type="spellEnd"/>
             <w:r>
               <w:rPr>
                 <w:rFonts w:ascii="Arial" w:hAnsi="Arial" w:cs="Arial"/>
@@ -7054,7 +6768,6 @@
               <w:bottom w:val="single" w:sz="12" w:space="0" w:color="000000"/>
               <w:right w:val="single" w:sz="12" w:space="0" w:color="000000"/>
             </w:tcBorders>
-            <w:shd w:val="clear" w:color="auto" w:fill="DDA0DD"/>
             <w:vAlign w:val="center"/>
           </w:tcPr>
           <w:p>
@@ -7071,7 +6784,14 @@
               <w:rPr>
                 <w:rFonts w:ascii="Arial" w:hAnsi="Arial" w:cs="Arial"/>
               </w:rPr>
-              <w:t> </w:t>
+              <w:t>+</w:t>
+            </w:r>
+            <w:r>
+              <w:rPr>
+                <w:rFonts w:ascii="Arial" w:hAnsi="Arial" w:cs="Arial"/>
+              </w:rPr>
+              <w:br/>
+              <w:t>002B</w:t>
             </w:r>
           </w:p>
         </w:tc>
@@ -7107,15 +6827,8 @@
                 <w:rFonts w:ascii="Arial" w:hAnsi="Arial" w:cs="Arial"/>
               </w:rPr>
               <w:br/>
-            </w:r>
-            <w:proofErr w:type="spellStart"/>
-            <w:r>
-              <w:rPr>
-                <w:rFonts w:ascii="Arial" w:hAnsi="Arial" w:cs="Arial"/>
-              </w:rPr>
               <w:t>003B</w:t>
             </w:r>
-            <w:proofErr w:type="spellEnd"/>
           </w:p>
         </w:tc>
         <w:tc>
@@ -7150,15 +6863,8 @@
                 <w:rFonts w:ascii="Arial" w:hAnsi="Arial" w:cs="Arial"/>
               </w:rPr>
               <w:br/>
-            </w:r>
-            <w:proofErr w:type="spellStart"/>
-            <w:r>
-              <w:rPr>
-                <w:rFonts w:ascii="Arial" w:hAnsi="Arial" w:cs="Arial"/>
-              </w:rPr>
               <w:t>10DB</w:t>
             </w:r>
-            <w:proofErr w:type="spellEnd"/>
           </w:p>
         </w:tc>
         <w:tc>
@@ -7193,15 +6899,8 @@
                 <w:rFonts w:ascii="Arial" w:hAnsi="Arial" w:cs="Arial"/>
               </w:rPr>
               <w:br/>
-            </w:r>
-            <w:proofErr w:type="spellStart"/>
-            <w:r>
-              <w:rPr>
-                <w:rFonts w:ascii="Arial" w:hAnsi="Arial" w:cs="Arial"/>
-              </w:rPr>
               <w:t>10EB</w:t>
             </w:r>
-            <w:proofErr w:type="spellEnd"/>
           </w:p>
         </w:tc>
         <w:tc>
@@ -7236,15 +6935,8 @@
                 <w:rFonts w:ascii="Arial" w:hAnsi="Arial" w:cs="Arial"/>
               </w:rPr>
               <w:br/>
-            </w:r>
-            <w:proofErr w:type="spellStart"/>
-            <w:r>
-              <w:rPr>
-                <w:rFonts w:ascii="Arial" w:hAnsi="Arial" w:cs="Arial"/>
-              </w:rPr>
               <w:t>006B</w:t>
             </w:r>
-            <w:proofErr w:type="spellEnd"/>
           </w:p>
         </w:tc>
         <w:tc>
@@ -7279,15 +6971,8 @@
                 <w:rFonts w:ascii="Arial" w:hAnsi="Arial" w:cs="Arial"/>
               </w:rPr>
               <w:br/>
-            </w:r>
-            <w:proofErr w:type="spellStart"/>
-            <w:r>
-              <w:rPr>
-                <w:rFonts w:ascii="Arial" w:hAnsi="Arial" w:cs="Arial"/>
-              </w:rPr>
               <w:t>10F1</w:t>
             </w:r>
-            <w:proofErr w:type="spellEnd"/>
           </w:p>
         </w:tc>
         <w:bookmarkStart w:id="32" w:name="_MCCTEMPBM_CRPT01490035___7"/>
@@ -7460,6 +7145,7 @@
               <w:bottom w:val="single" w:sz="12" w:space="0" w:color="000000"/>
               <w:right w:val="single" w:sz="12" w:space="0" w:color="000000"/>
             </w:tcBorders>
+            <w:shd w:val="clear" w:color="auto" w:fill="DDA0DD"/>
             <w:vAlign w:val="center"/>
           </w:tcPr>
           <w:p>
@@ -7476,26 +7162,20 @@
               <w:rPr>
                 <w:rFonts w:ascii="Arial" w:hAnsi="Arial" w:cs="Arial"/>
               </w:rPr>
-              <w:t>−</w:t>
-            </w:r>
-            <w:r>
-              <w:rPr>
-                <w:rFonts w:ascii="Arial" w:hAnsi="Arial" w:cs="Arial"/>
-              </w:rPr>
-              <w:br/>
-              <w:t>2212</w:t>
-            </w:r>
-          </w:p>
-        </w:tc>
-        <w:tc>
-          <w:tcPr>
-            <w:tcW w:w="0" w:type="auto"/>
-            <w:tcBorders>
-              <w:top w:val="single" w:sz="12" w:space="0" w:color="000000"/>
-              <w:left w:val="single" w:sz="12" w:space="0" w:color="000000"/>
-              <w:bottom w:val="single" w:sz="12" w:space="0" w:color="000000"/>
-              <w:right w:val="single" w:sz="12" w:space="0" w:color="000000"/>
-            </w:tcBorders>
+              <w:t> </w:t>
+            </w:r>
+          </w:p>
+        </w:tc>
+        <w:tc>
+          <w:tcPr>
+            <w:tcW w:w="0" w:type="auto"/>
+            <w:tcBorders>
+              <w:top w:val="single" w:sz="12" w:space="0" w:color="000000"/>
+              <w:left w:val="single" w:sz="12" w:space="0" w:color="000000"/>
+              <w:bottom w:val="single" w:sz="12" w:space="0" w:color="000000"/>
+              <w:right w:val="single" w:sz="12" w:space="0" w:color="000000"/>
+            </w:tcBorders>
+            <w:shd w:val="clear" w:color="auto" w:fill="DDA0DD"/>
             <w:vAlign w:val="center"/>
           </w:tcPr>
           <w:p>
@@ -7510,24 +7190,10 @@
             </w:pPr>
             <w:r>
               <w:rPr>
-                <w:rFonts w:ascii="Sylfaen" w:hAnsi="Sylfaen" w:cs="Sylfaen"/>
-              </w:rPr>
-              <w:t>჻</w:t>
-            </w:r>
-            <w:r>
-              <w:rPr>
-                <w:rFonts w:ascii="Arial" w:hAnsi="Arial" w:cs="Arial"/>
-              </w:rPr>
-              <w:br/>
-            </w:r>
-            <w:proofErr w:type="spellStart"/>
-            <w:r>
-              <w:rPr>
-                <w:rFonts w:ascii="Arial" w:hAnsi="Arial" w:cs="Arial"/>
-              </w:rPr>
-              <w:t>10FB</w:t>
-            </w:r>
-            <w:proofErr w:type="spellEnd"/>
+                <w:rFonts w:ascii="Arial" w:hAnsi="Arial" w:cs="Arial"/>
+              </w:rPr>
+              <w:t> </w:t>
+            </w:r>
           </w:p>
         </w:tc>
         <w:tc>
@@ -7562,15 +7228,8 @@
                 <w:rFonts w:ascii="Arial" w:hAnsi="Arial" w:cs="Arial"/>
               </w:rPr>
               <w:br/>
-            </w:r>
-            <w:proofErr w:type="spellStart"/>
-            <w:r>
-              <w:rPr>
-                <w:rFonts w:ascii="Arial" w:hAnsi="Arial" w:cs="Arial"/>
-              </w:rPr>
               <w:t>002C</w:t>
             </w:r>
-            <w:proofErr w:type="spellEnd"/>
           </w:p>
         </w:tc>
         <w:tc>
@@ -7605,15 +7264,8 @@
                 <w:rFonts w:ascii="Arial" w:hAnsi="Arial" w:cs="Arial"/>
               </w:rPr>
               <w:br/>
-            </w:r>
-            <w:proofErr w:type="spellStart"/>
-            <w:r>
-              <w:rPr>
-                <w:rFonts w:ascii="Arial" w:hAnsi="Arial" w:cs="Arial"/>
-              </w:rPr>
               <w:t>003C</w:t>
             </w:r>
-            <w:proofErr w:type="spellEnd"/>
           </w:p>
         </w:tc>
         <w:tc>
@@ -7648,15 +7300,8 @@
                 <w:rFonts w:ascii="Arial" w:hAnsi="Arial" w:cs="Arial"/>
               </w:rPr>
               <w:br/>
-            </w:r>
-            <w:proofErr w:type="spellStart"/>
-            <w:r>
-              <w:rPr>
-                <w:rFonts w:ascii="Arial" w:hAnsi="Arial" w:cs="Arial"/>
-              </w:rPr>
               <w:t>10DC</w:t>
             </w:r>
-            <w:proofErr w:type="spellEnd"/>
           </w:p>
         </w:tc>
         <w:tc>
@@ -7691,15 +7336,8 @@
                 <w:rFonts w:ascii="Arial" w:hAnsi="Arial" w:cs="Arial"/>
               </w:rPr>
               <w:br/>
-            </w:r>
-            <w:proofErr w:type="spellStart"/>
-            <w:r>
-              <w:rPr>
-                <w:rFonts w:ascii="Arial" w:hAnsi="Arial" w:cs="Arial"/>
-              </w:rPr>
               <w:t>10EC</w:t>
             </w:r>
-            <w:proofErr w:type="spellEnd"/>
           </w:p>
         </w:tc>
         <w:tc>
@@ -7734,15 +7372,8 @@
                 <w:rFonts w:ascii="Arial" w:hAnsi="Arial" w:cs="Arial"/>
               </w:rPr>
               <w:br/>
-            </w:r>
-            <w:proofErr w:type="spellStart"/>
-            <w:r>
-              <w:rPr>
-                <w:rFonts w:ascii="Arial" w:hAnsi="Arial" w:cs="Arial"/>
-              </w:rPr>
               <w:t>006C</w:t>
             </w:r>
-            <w:proofErr w:type="spellEnd"/>
           </w:p>
         </w:tc>
         <w:tc>
@@ -7777,15 +7408,8 @@
                 <w:rFonts w:ascii="Arial" w:hAnsi="Arial" w:cs="Arial"/>
               </w:rPr>
               <w:br/>
-            </w:r>
-            <w:proofErr w:type="spellStart"/>
-            <w:r>
-              <w:rPr>
-                <w:rFonts w:ascii="Arial" w:hAnsi="Arial" w:cs="Arial"/>
-              </w:rPr>
               <w:t>10F2</w:t>
             </w:r>
-            <w:proofErr w:type="spellEnd"/>
           </w:p>
         </w:tc>
         <w:bookmarkStart w:id="34" w:name="_MCCTEMPBM_CRPT01490037___7"/>
@@ -7984,15 +7608,8 @@
                 <w:rFonts w:ascii="Arial" w:hAnsi="Arial" w:cs="Arial"/>
               </w:rPr>
               <w:br/>
-            </w:r>
-            <w:proofErr w:type="spellStart"/>
-            <w:r>
-              <w:rPr>
-                <w:rFonts w:ascii="Arial" w:hAnsi="Arial" w:cs="Arial"/>
-              </w:rPr>
               <w:t>000D</w:t>
             </w:r>
-            <w:proofErr w:type="spellEnd"/>
           </w:p>
         </w:tc>
         <w:tc>
@@ -8057,15 +7674,8 @@
                 <w:rFonts w:ascii="Arial" w:hAnsi="Arial" w:cs="Arial"/>
               </w:rPr>
               <w:br/>
-            </w:r>
-            <w:proofErr w:type="spellStart"/>
-            <w:r>
-              <w:rPr>
-                <w:rFonts w:ascii="Arial" w:hAnsi="Arial" w:cs="Arial"/>
-              </w:rPr>
               <w:t>002D</w:t>
             </w:r>
-            <w:proofErr w:type="spellEnd"/>
           </w:p>
         </w:tc>
         <w:tc>
@@ -8100,15 +7710,8 @@
                 <w:rFonts w:ascii="Arial" w:hAnsi="Arial" w:cs="Arial"/>
               </w:rPr>
               <w:br/>
-            </w:r>
-            <w:proofErr w:type="spellStart"/>
-            <w:r>
-              <w:rPr>
-                <w:rFonts w:ascii="Arial" w:hAnsi="Arial" w:cs="Arial"/>
-              </w:rPr>
               <w:t>003D</w:t>
             </w:r>
-            <w:proofErr w:type="spellEnd"/>
           </w:p>
         </w:tc>
         <w:tc>
@@ -8143,15 +7746,8 @@
                 <w:rFonts w:ascii="Arial" w:hAnsi="Arial" w:cs="Arial"/>
               </w:rPr>
               <w:br/>
-            </w:r>
-            <w:proofErr w:type="spellStart"/>
-            <w:r>
-              <w:rPr>
-                <w:rFonts w:ascii="Arial" w:hAnsi="Arial" w:cs="Arial"/>
-              </w:rPr>
               <w:t>10DD</w:t>
             </w:r>
-            <w:proofErr w:type="spellEnd"/>
           </w:p>
         </w:tc>
         <w:tc>
@@ -8222,15 +7818,8 @@
                 <w:rFonts w:ascii="Arial" w:hAnsi="Arial" w:cs="Arial"/>
               </w:rPr>
               <w:br/>
-            </w:r>
-            <w:proofErr w:type="spellStart"/>
-            <w:r>
-              <w:rPr>
-                <w:rFonts w:ascii="Arial" w:hAnsi="Arial" w:cs="Arial"/>
-              </w:rPr>
               <w:t>006D</w:t>
             </w:r>
-            <w:proofErr w:type="spellEnd"/>
           </w:p>
         </w:tc>
         <w:tc>
@@ -8265,15 +7854,8 @@
                 <w:rFonts w:ascii="Arial" w:hAnsi="Arial" w:cs="Arial"/>
               </w:rPr>
               <w:br/>
-            </w:r>
-            <w:proofErr w:type="spellStart"/>
-            <w:r>
-              <w:rPr>
-                <w:rFonts w:ascii="Arial" w:hAnsi="Arial" w:cs="Arial"/>
-              </w:rPr>
               <w:t>10F3</w:t>
             </w:r>
-            <w:proofErr w:type="spellEnd"/>
           </w:p>
         </w:tc>
         <w:bookmarkStart w:id="36" w:name="_MCCTEMPBM_CRPT01490039___7"/>
@@ -8529,15 +8111,8 @@
                 <w:rFonts w:ascii="Arial" w:hAnsi="Arial" w:cs="Arial"/>
               </w:rPr>
               <w:br/>
-            </w:r>
-            <w:proofErr w:type="spellStart"/>
-            <w:r>
-              <w:rPr>
-                <w:rFonts w:ascii="Arial" w:hAnsi="Arial" w:cs="Arial"/>
-              </w:rPr>
               <w:t>002E</w:t>
             </w:r>
-            <w:proofErr w:type="spellEnd"/>
           </w:p>
         </w:tc>
         <w:tc>
@@ -8572,15 +8147,8 @@
                 <w:rFonts w:ascii="Arial" w:hAnsi="Arial" w:cs="Arial"/>
               </w:rPr>
               <w:br/>
-            </w:r>
-            <w:proofErr w:type="spellStart"/>
-            <w:r>
-              <w:rPr>
-                <w:rFonts w:ascii="Arial" w:hAnsi="Arial" w:cs="Arial"/>
-              </w:rPr>
               <w:t>003E</w:t>
             </w:r>
-            <w:proofErr w:type="spellEnd"/>
           </w:p>
         </w:tc>
         <w:tc>
@@ -8615,15 +8183,8 @@
                 <w:rFonts w:ascii="Arial" w:hAnsi="Arial" w:cs="Arial"/>
               </w:rPr>
               <w:br/>
-            </w:r>
-            <w:proofErr w:type="spellStart"/>
-            <w:r>
-              <w:rPr>
-                <w:rFonts w:ascii="Arial" w:hAnsi="Arial" w:cs="Arial"/>
-              </w:rPr>
               <w:t>10DE</w:t>
             </w:r>
-            <w:proofErr w:type="spellEnd"/>
           </w:p>
         </w:tc>
         <w:tc>
@@ -8658,15 +8219,8 @@
                 <w:rFonts w:ascii="Arial" w:hAnsi="Arial" w:cs="Arial"/>
               </w:rPr>
               <w:br/>
-            </w:r>
-            <w:proofErr w:type="spellStart"/>
-            <w:r>
-              <w:rPr>
-                <w:rFonts w:ascii="Arial" w:hAnsi="Arial" w:cs="Arial"/>
-              </w:rPr>
               <w:t>10EE</w:t>
             </w:r>
-            <w:proofErr w:type="spellEnd"/>
           </w:p>
         </w:tc>
         <w:tc>
@@ -8701,15 +8255,8 @@
                 <w:rFonts w:ascii="Arial" w:hAnsi="Arial" w:cs="Arial"/>
               </w:rPr>
               <w:br/>
-            </w:r>
-            <w:proofErr w:type="spellStart"/>
-            <w:r>
-              <w:rPr>
-                <w:rFonts w:ascii="Arial" w:hAnsi="Arial" w:cs="Arial"/>
-              </w:rPr>
               <w:t>006E</w:t>
             </w:r>
-            <w:proofErr w:type="spellEnd"/>
           </w:p>
         </w:tc>
         <w:tc>
@@ -8744,15 +8291,8 @@
                 <w:rFonts w:ascii="Arial" w:hAnsi="Arial" w:cs="Arial"/>
               </w:rPr>
               <w:br/>
-            </w:r>
-            <w:proofErr w:type="spellStart"/>
-            <w:r>
-              <w:rPr>
-                <w:rFonts w:ascii="Arial" w:hAnsi="Arial" w:cs="Arial"/>
-              </w:rPr>
               <w:t>10F4</w:t>
             </w:r>
-            <w:proofErr w:type="spellEnd"/>
           </w:p>
         </w:tc>
         <w:bookmarkStart w:id="38" w:name="_MCCTEMPBM_CRPT01490041___7"/>
@@ -9010,15 +8550,8 @@
                 <w:rFonts w:ascii="Arial" w:hAnsi="Arial" w:cs="Arial"/>
               </w:rPr>
               <w:br/>
-            </w:r>
-            <w:proofErr w:type="spellStart"/>
-            <w:r>
-              <w:rPr>
-                <w:rFonts w:ascii="Arial" w:hAnsi="Arial" w:cs="Arial"/>
-              </w:rPr>
               <w:t>002F</w:t>
             </w:r>
-            <w:proofErr w:type="spellEnd"/>
           </w:p>
         </w:tc>
         <w:tc>
@@ -9054,15 +8587,8 @@
                 <w:rFonts w:ascii="Arial" w:hAnsi="Arial" w:cs="Arial"/>
               </w:rPr>
               <w:br/>
-            </w:r>
-            <w:proofErr w:type="spellStart"/>
-            <w:r>
-              <w:rPr>
-                <w:rFonts w:ascii="Arial" w:hAnsi="Arial" w:cs="Arial"/>
-              </w:rPr>
               <w:t>003F</w:t>
             </w:r>
-            <w:proofErr w:type="spellEnd"/>
           </w:p>
         </w:tc>
         <w:tc>
@@ -9098,15 +8624,8 @@
                 <w:rFonts w:ascii="Arial" w:hAnsi="Arial" w:cs="Arial"/>
               </w:rPr>
               <w:br/>
-            </w:r>
-            <w:proofErr w:type="spellStart"/>
-            <w:r>
-              <w:rPr>
-                <w:rFonts w:ascii="Arial" w:hAnsi="Arial" w:cs="Arial"/>
-              </w:rPr>
               <w:t>10DF</w:t>
             </w:r>
-            <w:proofErr w:type="spellEnd"/>
           </w:p>
         </w:tc>
         <w:tc>
@@ -9142,15 +8661,8 @@
                 <w:rFonts w:ascii="Arial" w:hAnsi="Arial" w:cs="Arial"/>
               </w:rPr>
               <w:br/>
-            </w:r>
-            <w:proofErr w:type="spellStart"/>
-            <w:r>
-              <w:rPr>
-                <w:rFonts w:ascii="Arial" w:hAnsi="Arial" w:cs="Arial"/>
-              </w:rPr>
               <w:t>10EF</w:t>
             </w:r>
-            <w:proofErr w:type="spellEnd"/>
           </w:p>
         </w:tc>
         <w:tc>
@@ -9186,15 +8698,8 @@
                 <w:rFonts w:ascii="Arial" w:hAnsi="Arial" w:cs="Arial"/>
               </w:rPr>
               <w:br/>
-            </w:r>
-            <w:proofErr w:type="spellStart"/>
-            <w:r>
-              <w:rPr>
-                <w:rFonts w:ascii="Arial" w:hAnsi="Arial" w:cs="Arial"/>
-              </w:rPr>
               <w:t>006F</w:t>
             </w:r>
-            <w:proofErr w:type="spellEnd"/>
           </w:p>
         </w:tc>
         <w:tc>
@@ -9229,15 +8734,8 @@
                 <w:rFonts w:ascii="Arial" w:hAnsi="Arial" w:cs="Arial"/>
               </w:rPr>
               <w:br/>
-            </w:r>
-            <w:proofErr w:type="spellStart"/>
-            <w:r>
-              <w:rPr>
-                <w:rFonts w:ascii="Arial" w:hAnsi="Arial" w:cs="Arial"/>
-              </w:rPr>
               <w:t>10F5</w:t>
             </w:r>
-            <w:proofErr w:type="spellEnd"/>
           </w:p>
         </w:tc>
         <w:bookmarkStart w:id="40" w:name="_MCCTEMPBM_CRPT01490043___7"/>
@@ -9277,32 +8775,32 @@
               <w:pStyle w:val="TAN"/>
             </w:pPr>
             <w:r>
-              <w:t xml:space="preserve">CR: </w:t>
+              <w:t>CR</w:t>
+            </w:r>
+            <w:r>
+              <w:t xml:space="preserve">: </w:t>
             </w:r>
             <w:r>
               <w:tab/>
-              <w:t xml:space="preserve">CARRIAGE RETURN; CR is used as a filler (if needed) after the actual SMS/CBS message, as well as in CBS messages after a two-letter language tag in 7-bit messages (if the message heading specifies that there is such a language tag). It should not occur inside the actual message, but if it does, it should be interpreted as if it was an LF. Note that SMS does not have any language tagging mechanism in the protocol, but CBS has two such mechanisms, out of which the second type is required for CBS messages in </w:t>
-            </w:r>
-            <w:proofErr w:type="spellStart"/>
-            <w:r>
-              <w:t>UTF16BE</w:t>
-            </w:r>
-            <w:proofErr w:type="spellEnd"/>
-            <w:r>
-              <w:t>; neither applies to non-default 7-bit alphabets.</w:t>
+              <w:t>CARRIAGE RETURN; CR is not used as CR but is used as a filler after the actual SMS/CBS message text.</w:t>
+            </w:r>
+            <w:r>
+              <w:t xml:space="preserve"> </w:t>
+            </w:r>
+            <w:r>
+              <w:t>CR should not occur inside a message text, but if it does, it must be converted to LF.</w:t>
+            </w:r>
+            <w:r>
+              <w:br/>
+              <w:t>Note though that &lt;SS2,CR&gt; is actually CSI (se next table), and that “CR” is not a filler, nor LF.</w:t>
             </w:r>
           </w:p>
           <w:p>
             <w:pPr>
               <w:pStyle w:val="TAN"/>
             </w:pPr>
-            <w:proofErr w:type="spellStart"/>
-            <w:r>
-              <w:t>SS2</w:t>
-            </w:r>
-            <w:proofErr w:type="spellEnd"/>
-            <w:r>
-              <w:t>:</w:t>
+            <w:r>
+              <w:t>SS2:</w:t>
             </w:r>
             <w:r>
               <w:tab/>
@@ -9310,27 +8808,27 @@
             <w:r>
               <w:t xml:space="preserve">SINGLE SHIFT TWO; This code shifts the next 7-bit code unit to refer to an extension of this table (subclause </w:t>
             </w:r>
-            <w:proofErr w:type="spellStart"/>
-            <w:r>
-              <w:t>B1</w:t>
+            <w:r>
+              <w:t>A.4.2</w:t>
             </w:r>
             <w:r>
               <w:t>3</w:t>
             </w:r>
             <w:r>
-              <w:t>.1</w:t>
-            </w:r>
-            <w:proofErr w:type="spellEnd"/>
-            <w:r>
-              <w:t>). (Note: locking shift and single shift (</w:t>
-            </w:r>
-            <w:proofErr w:type="spellStart"/>
-            <w:r>
-              <w:t>SS2</w:t>
-            </w:r>
-            <w:proofErr w:type="spellEnd"/>
-            <w:r>
-              <w:t>) alphabets must be set in synchrony.)</w:t>
+              <w:t>.</w:t>
+            </w:r>
+            <w:r>
+              <w:t>2</w:t>
+            </w:r>
+            <w:r>
+              <w:t xml:space="preserve">). </w:t>
+            </w:r>
+            <w:r>
+              <w:t>(Note: setting, in the SMS and CBS protocols, base or extension table with reference value 0x10 or larger automatically sets the other tables with the same reference value.)</w:t>
+            </w:r>
+            <w:r>
+              <w:br/>
+              <w:t>When splitting a message text into submessages, there must be no cut right after an SS2.</w:t>
             </w:r>
           </w:p>
         </w:tc>
@@ -9356,7 +8854,6 @@
         <w:pStyle w:val="Rubrik4"/>
       </w:pPr>
       <w:bookmarkStart w:id="42" w:name="_Toc114820860"/>
-      <w:proofErr w:type="spellStart"/>
       <w:r>
         <w:lastRenderedPageBreak/>
         <w:t>A.4</w:t>
@@ -9371,9 +8868,11 @@
         <w:t>3</w:t>
       </w:r>
       <w:r>
-        <w:t>.1</w:t>
+        <w:t>.</w:t>
       </w:r>
-      <w:proofErr w:type="spellEnd"/>
+      <w:r>
+        <w:t>2</w:t>
+      </w:r>
       <w:r>
         <w:tab/>
         <w:t>SMS/CBS 7</w:t>
@@ -9391,11 +8890,7 @@
         <w:t xml:space="preserve"> </w:t>
       </w:r>
       <w:r>
-        <w:t>Alphabet (</w:t>
-      </w:r>
-      <w:proofErr w:type="spellStart"/>
-      <w:r>
-        <w:t>0x</w:t>
+        <w:t>Alphabet (0x</w:t>
       </w:r>
       <w:r>
         <w:t>2</w:t>
@@ -9403,21 +8898,11 @@
       <w:r>
         <w:t>3</w:t>
       </w:r>
-      <w:proofErr w:type="spellEnd"/>
       <w:r>
-        <w:t>) extension (</w:t>
-      </w:r>
-      <w:proofErr w:type="spellStart"/>
-      <w:r>
-        <w:t>SS2</w:t>
-      </w:r>
-      <w:proofErr w:type="spellEnd"/>
-      <w:r>
-        <w:t>) table</w:t>
+        <w:t>) extension (SS2) table</w:t>
       </w:r>
       <w:bookmarkEnd w:id="42"/>
     </w:p>
-    <w:p/>
     <w:tbl>
       <w:tblPr>
         <w:tblW w:w="0" w:type="auto"/>
@@ -9431,13 +8916,13 @@
         <w:gridCol w:w="582"/>
         <w:gridCol w:w="582"/>
         <w:gridCol w:w="864"/>
-        <w:gridCol w:w="788"/>
+        <w:gridCol w:w="801"/>
         <w:gridCol w:w="826"/>
         <w:gridCol w:w="801"/>
         <w:gridCol w:w="839"/>
         <w:gridCol w:w="864"/>
         <w:gridCol w:w="826"/>
-        <w:gridCol w:w="839"/>
+        <w:gridCol w:w="826"/>
       </w:tblGrid>
       <w:tr>
         <w:trPr>
@@ -9528,7 +9013,6 @@
                 <w:sz w:val="24"/>
               </w:rPr>
             </w:pPr>
-            <w:proofErr w:type="spellStart"/>
             <w:r>
               <w:rPr>
                 <w:rFonts w:ascii="Courier" w:hAnsi="Courier"/>
@@ -9540,7 +9024,6 @@
               </w:rPr>
               <w:t>b7</w:t>
             </w:r>
-            <w:proofErr w:type="spellEnd"/>
           </w:p>
         </w:tc>
         <w:tc>
@@ -9884,7 +9367,6 @@
                 <w:sz w:val="24"/>
               </w:rPr>
             </w:pPr>
-            <w:proofErr w:type="spellStart"/>
             <w:r>
               <w:rPr>
                 <w:rFonts w:ascii="Courier" w:hAnsi="Courier"/>
@@ -9896,7 +9378,6 @@
               </w:rPr>
               <w:t>b6</w:t>
             </w:r>
-            <w:proofErr w:type="spellEnd"/>
           </w:p>
         </w:tc>
         <w:tc>
@@ -10240,7 +9721,6 @@
                 <w:sz w:val="24"/>
               </w:rPr>
             </w:pPr>
-            <w:proofErr w:type="spellStart"/>
             <w:r>
               <w:rPr>
                 <w:rFonts w:ascii="Courier" w:hAnsi="Courier"/>
@@ -10252,7 +9732,6 @@
               </w:rPr>
               <w:t>b5</w:t>
             </w:r>
-            <w:proofErr w:type="spellEnd"/>
           </w:p>
         </w:tc>
         <w:tc>
@@ -10524,7 +10003,6 @@
             </w:pPr>
             <w:bookmarkStart w:id="49" w:name="_MCCTEMPBM_CRPT01490051___4" w:colFirst="0" w:colLast="11"/>
             <w:bookmarkEnd w:id="47"/>
-            <w:proofErr w:type="spellStart"/>
             <w:r>
               <w:rPr>
                 <w:rFonts w:ascii="Courier" w:hAnsi="Courier"/>
@@ -10536,30 +10014,28 @@
               </w:rPr>
               <w:t>b4</w:t>
             </w:r>
-            <w:proofErr w:type="spellEnd"/>
-          </w:p>
-        </w:tc>
-        <w:tc>
-          <w:tcPr>
-            <w:tcW w:w="0" w:type="auto"/>
-            <w:tcBorders>
-              <w:top w:val="single" w:sz="6" w:space="0" w:color="auto"/>
-              <w:left w:val="single" w:sz="6" w:space="0" w:color="auto"/>
-              <w:bottom w:val="single" w:sz="6" w:space="0" w:color="auto"/>
-              <w:right w:val="single" w:sz="6" w:space="0" w:color="auto"/>
-            </w:tcBorders>
-          </w:tcPr>
-          <w:p>
-            <w:pPr>
-              <w:keepNext/>
-              <w:spacing w:before="120" w:line="240" w:lineRule="exact"/>
-              <w:jc w:val="center"/>
-              <w:rPr>
-                <w:rFonts w:ascii="Courier" w:hAnsi="Courier"/>
-                <w:sz w:val="24"/>
-              </w:rPr>
-            </w:pPr>
-            <w:proofErr w:type="spellStart"/>
+          </w:p>
+        </w:tc>
+        <w:tc>
+          <w:tcPr>
+            <w:tcW w:w="0" w:type="auto"/>
+            <w:tcBorders>
+              <w:top w:val="single" w:sz="6" w:space="0" w:color="auto"/>
+              <w:left w:val="single" w:sz="6" w:space="0" w:color="auto"/>
+              <w:bottom w:val="single" w:sz="6" w:space="0" w:color="auto"/>
+              <w:right w:val="single" w:sz="6" w:space="0" w:color="auto"/>
+            </w:tcBorders>
+          </w:tcPr>
+          <w:p>
+            <w:pPr>
+              <w:keepNext/>
+              <w:spacing w:before="120" w:line="240" w:lineRule="exact"/>
+              <w:jc w:val="center"/>
+              <w:rPr>
+                <w:rFonts w:ascii="Courier" w:hAnsi="Courier"/>
+                <w:sz w:val="24"/>
+              </w:rPr>
+            </w:pPr>
             <w:r>
               <w:rPr>
                 <w:rFonts w:ascii="Courier" w:hAnsi="Courier"/>
@@ -10571,30 +10047,28 @@
               </w:rPr>
               <w:t>b3</w:t>
             </w:r>
-            <w:proofErr w:type="spellEnd"/>
-          </w:p>
-        </w:tc>
-        <w:tc>
-          <w:tcPr>
-            <w:tcW w:w="0" w:type="auto"/>
-            <w:tcBorders>
-              <w:top w:val="single" w:sz="6" w:space="0" w:color="auto"/>
-              <w:left w:val="single" w:sz="6" w:space="0" w:color="auto"/>
-              <w:bottom w:val="single" w:sz="6" w:space="0" w:color="auto"/>
-              <w:right w:val="single" w:sz="6" w:space="0" w:color="auto"/>
-            </w:tcBorders>
-          </w:tcPr>
-          <w:p>
-            <w:pPr>
-              <w:keepNext/>
-              <w:spacing w:before="120" w:line="240" w:lineRule="exact"/>
-              <w:jc w:val="center"/>
-              <w:rPr>
-                <w:rFonts w:ascii="Courier" w:hAnsi="Courier"/>
-                <w:sz w:val="24"/>
-              </w:rPr>
-            </w:pPr>
-            <w:proofErr w:type="spellStart"/>
+          </w:p>
+        </w:tc>
+        <w:tc>
+          <w:tcPr>
+            <w:tcW w:w="0" w:type="auto"/>
+            <w:tcBorders>
+              <w:top w:val="single" w:sz="6" w:space="0" w:color="auto"/>
+              <w:left w:val="single" w:sz="6" w:space="0" w:color="auto"/>
+              <w:bottom w:val="single" w:sz="6" w:space="0" w:color="auto"/>
+              <w:right w:val="single" w:sz="6" w:space="0" w:color="auto"/>
+            </w:tcBorders>
+          </w:tcPr>
+          <w:p>
+            <w:pPr>
+              <w:keepNext/>
+              <w:spacing w:before="120" w:line="240" w:lineRule="exact"/>
+              <w:jc w:val="center"/>
+              <w:rPr>
+                <w:rFonts w:ascii="Courier" w:hAnsi="Courier"/>
+                <w:sz w:val="24"/>
+              </w:rPr>
+            </w:pPr>
             <w:r>
               <w:rPr>
                 <w:rFonts w:ascii="Courier" w:hAnsi="Courier"/>
@@ -10606,30 +10080,28 @@
               </w:rPr>
               <w:t>b2</w:t>
             </w:r>
-            <w:proofErr w:type="spellEnd"/>
-          </w:p>
-        </w:tc>
-        <w:tc>
-          <w:tcPr>
-            <w:tcW w:w="0" w:type="auto"/>
-            <w:tcBorders>
-              <w:top w:val="single" w:sz="6" w:space="0" w:color="auto"/>
-              <w:left w:val="single" w:sz="6" w:space="0" w:color="auto"/>
-              <w:bottom w:val="single" w:sz="6" w:space="0" w:color="auto"/>
-              <w:right w:val="single" w:sz="6" w:space="0" w:color="auto"/>
-            </w:tcBorders>
-          </w:tcPr>
-          <w:p>
-            <w:pPr>
-              <w:keepNext/>
-              <w:spacing w:before="120" w:line="240" w:lineRule="exact"/>
-              <w:jc w:val="center"/>
-              <w:rPr>
-                <w:rFonts w:ascii="Courier" w:hAnsi="Courier"/>
-                <w:sz w:val="24"/>
-              </w:rPr>
-            </w:pPr>
-            <w:proofErr w:type="spellStart"/>
+          </w:p>
+        </w:tc>
+        <w:tc>
+          <w:tcPr>
+            <w:tcW w:w="0" w:type="auto"/>
+            <w:tcBorders>
+              <w:top w:val="single" w:sz="6" w:space="0" w:color="auto"/>
+              <w:left w:val="single" w:sz="6" w:space="0" w:color="auto"/>
+              <w:bottom w:val="single" w:sz="6" w:space="0" w:color="auto"/>
+              <w:right w:val="single" w:sz="6" w:space="0" w:color="auto"/>
+            </w:tcBorders>
+          </w:tcPr>
+          <w:p>
+            <w:pPr>
+              <w:keepNext/>
+              <w:spacing w:before="120" w:line="240" w:lineRule="exact"/>
+              <w:jc w:val="center"/>
+              <w:rPr>
+                <w:rFonts w:ascii="Courier" w:hAnsi="Courier"/>
+                <w:sz w:val="24"/>
+              </w:rPr>
+            </w:pPr>
             <w:r>
               <w:rPr>
                 <w:rFonts w:ascii="Courier" w:hAnsi="Courier"/>
@@ -10641,7 +10113,6 @@
               </w:rPr>
               <w:t>b1</w:t>
             </w:r>
-            <w:proofErr w:type="spellEnd"/>
           </w:p>
         </w:tc>
         <w:tc>
@@ -10665,7 +10136,6 @@
                 <w:sz w:val="24"/>
               </w:rPr>
             </w:pPr>
-            <w:proofErr w:type="spellStart"/>
             <w:r>
               <w:rPr>
                 <w:rFonts w:ascii="Courier" w:hAnsi="Courier"/>
@@ -10675,7 +10145,6 @@
               </w:rPr>
               <w:t>1B</w:t>
             </w:r>
-            <w:proofErr w:type="spellEnd"/>
           </w:p>
         </w:tc>
         <w:tc>
@@ -11129,7 +10598,6 @@
               <w:bottom w:val="single" w:sz="12" w:space="0" w:color="000000"/>
               <w:right w:val="single" w:sz="12" w:space="0" w:color="000000"/>
             </w:tcBorders>
-            <w:shd w:val="clear" w:color="auto" w:fill="DDA0DD"/>
             <w:vAlign w:val="center"/>
           </w:tcPr>
           <w:p>
@@ -11146,7 +10614,14 @@
               <w:rPr>
                 <w:rFonts w:ascii="Arial" w:hAnsi="Arial" w:cs="Arial"/>
               </w:rPr>
-              <w:t> </w:t>
+              <w:t>|</w:t>
+            </w:r>
+            <w:r>
+              <w:rPr>
+                <w:rFonts w:ascii="Arial" w:hAnsi="Arial" w:cs="Arial"/>
+              </w:rPr>
+              <w:br/>
+              <w:t>007C</w:t>
             </w:r>
           </w:p>
         </w:tc>
@@ -11247,22 +10722,15 @@
               <w:rPr>
                 <w:rFonts w:ascii="Arial" w:hAnsi="Arial" w:cs="Arial"/>
               </w:rPr>
-              <w:t>|</w:t>
-            </w:r>
-            <w:r>
-              <w:rPr>
-                <w:rFonts w:ascii="Arial" w:hAnsi="Arial" w:cs="Arial"/>
-              </w:rPr>
-              <w:br/>
-            </w:r>
-            <w:proofErr w:type="spellStart"/>
-            <w:r>
-              <w:rPr>
-                <w:rFonts w:ascii="Arial" w:hAnsi="Arial" w:cs="Arial"/>
-              </w:rPr>
-              <w:t>007C</w:t>
-            </w:r>
-            <w:proofErr w:type="spellEnd"/>
+              <w:t>Ა</w:t>
+            </w:r>
+            <w:r>
+              <w:rPr>
+                <w:rFonts w:ascii="Arial" w:hAnsi="Arial" w:cs="Arial"/>
+              </w:rPr>
+              <w:br/>
+              <w:t>1C90</w:t>
+            </w:r>
           </w:p>
         </w:tc>
         <w:tc>
@@ -11290,22 +10758,15 @@
               <w:rPr>
                 <w:rFonts w:ascii="Arial" w:hAnsi="Arial" w:cs="Arial"/>
               </w:rPr>
-              <w:t>Ჟ</w:t>
-            </w:r>
-            <w:r>
-              <w:rPr>
-                <w:rFonts w:ascii="Arial" w:hAnsi="Arial" w:cs="Arial"/>
-              </w:rPr>
-              <w:br/>
-            </w:r>
-            <w:proofErr w:type="spellStart"/>
-            <w:r>
-              <w:rPr>
-                <w:rFonts w:ascii="Arial" w:hAnsi="Arial" w:cs="Arial"/>
-              </w:rPr>
-              <w:t>1C9F</w:t>
-            </w:r>
-            <w:proofErr w:type="spellEnd"/>
+              <w:t>Რ</w:t>
+            </w:r>
+            <w:r>
+              <w:rPr>
+                <w:rFonts w:ascii="Arial" w:hAnsi="Arial" w:cs="Arial"/>
+              </w:rPr>
+              <w:br/>
+              <w:t>1CA0</w:t>
+            </w:r>
           </w:p>
         </w:tc>
         <w:tc>
@@ -11340,15 +10801,8 @@
                 <w:rFonts w:ascii="Arial" w:hAnsi="Arial" w:cs="Arial"/>
               </w:rPr>
               <w:br/>
-            </w:r>
-            <w:proofErr w:type="spellStart"/>
-            <w:r>
-              <w:rPr>
-                <w:rFonts w:ascii="Arial" w:hAnsi="Arial" w:cs="Arial"/>
-              </w:rPr>
               <w:t>00BC</w:t>
             </w:r>
-            <w:proofErr w:type="spellEnd"/>
           </w:p>
         </w:tc>
         <w:tc>
@@ -11383,15 +10837,8 @@
                 <w:rFonts w:ascii="Arial" w:hAnsi="Arial" w:cs="Arial"/>
               </w:rPr>
               <w:br/>
-            </w:r>
-            <w:proofErr w:type="spellStart"/>
-            <w:r>
-              <w:rPr>
-                <w:rFonts w:ascii="Arial" w:hAnsi="Arial" w:cs="Arial"/>
-              </w:rPr>
               <w:t>26A0</w:t>
             </w:r>
-            <w:proofErr w:type="spellEnd"/>
           </w:p>
         </w:tc>
         <w:bookmarkStart w:id="52" w:name="_MCCTEMPBM_CRPT01490054___7"/>
@@ -11656,15 +11103,8 @@
                 <w:rFonts w:ascii="Arial" w:hAnsi="Arial" w:cs="Arial"/>
               </w:rPr>
               <w:br/>
-            </w:r>
-            <w:proofErr w:type="spellStart"/>
-            <w:r>
-              <w:rPr>
-                <w:rFonts w:ascii="Arial" w:hAnsi="Arial" w:cs="Arial"/>
-              </w:rPr>
               <w:t>004A</w:t>
             </w:r>
-            <w:proofErr w:type="spellEnd"/>
           </w:p>
         </w:tc>
         <w:tc>
@@ -11728,22 +11168,15 @@
               <w:rPr>
                 <w:rFonts w:ascii="Arial" w:hAnsi="Arial" w:cs="Arial"/>
               </w:rPr>
-              <w:t>Ა</w:t>
-            </w:r>
-            <w:r>
-              <w:rPr>
-                <w:rFonts w:ascii="Arial" w:hAnsi="Arial" w:cs="Arial"/>
-              </w:rPr>
-              <w:br/>
-            </w:r>
-            <w:proofErr w:type="spellStart"/>
-            <w:r>
-              <w:rPr>
-                <w:rFonts w:ascii="Arial" w:hAnsi="Arial" w:cs="Arial"/>
-              </w:rPr>
-              <w:t>1C90</w:t>
-            </w:r>
-            <w:proofErr w:type="spellEnd"/>
+              <w:t>Ბ</w:t>
+            </w:r>
+            <w:r>
+              <w:rPr>
+                <w:rFonts w:ascii="Arial" w:hAnsi="Arial" w:cs="Arial"/>
+              </w:rPr>
+              <w:br/>
+              <w:t>1C91</w:t>
+            </w:r>
           </w:p>
         </w:tc>
         <w:tc>
@@ -11771,22 +11204,15 @@
               <w:rPr>
                 <w:rFonts w:ascii="Arial" w:hAnsi="Arial" w:cs="Arial"/>
               </w:rPr>
-              <w:t>Რ</w:t>
-            </w:r>
-            <w:r>
-              <w:rPr>
-                <w:rFonts w:ascii="Arial" w:hAnsi="Arial" w:cs="Arial"/>
-              </w:rPr>
-              <w:br/>
-            </w:r>
-            <w:proofErr w:type="spellStart"/>
-            <w:r>
-              <w:rPr>
-                <w:rFonts w:ascii="Arial" w:hAnsi="Arial" w:cs="Arial"/>
-              </w:rPr>
-              <w:t>1CA0</w:t>
-            </w:r>
-            <w:proofErr w:type="spellEnd"/>
+              <w:t>Ს</w:t>
+            </w:r>
+            <w:r>
+              <w:rPr>
+                <w:rFonts w:ascii="Arial" w:hAnsi="Arial" w:cs="Arial"/>
+              </w:rPr>
+              <w:br/>
+              <w:t>1CA1</w:t>
+            </w:r>
           </w:p>
         </w:tc>
         <w:tc>
@@ -11821,15 +11247,8 @@
                 <w:rFonts w:ascii="Arial" w:hAnsi="Arial" w:cs="Arial"/>
               </w:rPr>
               <w:br/>
-            </w:r>
-            <w:proofErr w:type="spellStart"/>
-            <w:r>
-              <w:rPr>
-                <w:rFonts w:ascii="Arial" w:hAnsi="Arial" w:cs="Arial"/>
-              </w:rPr>
               <w:t>00BD</w:t>
             </w:r>
-            <w:proofErr w:type="spellEnd"/>
           </w:p>
         </w:tc>
         <w:tc>
@@ -11864,15 +11283,8 @@
                 <w:rFonts w:ascii="Arial" w:hAnsi="Arial" w:cs="Arial"/>
               </w:rPr>
               <w:br/>
-            </w:r>
-            <w:proofErr w:type="spellStart"/>
-            <w:r>
-              <w:rPr>
-                <w:rFonts w:ascii="Arial" w:hAnsi="Arial" w:cs="Arial"/>
-              </w:rPr>
               <w:t>221E</w:t>
             </w:r>
-            <w:proofErr w:type="spellEnd"/>
           </w:p>
         </w:tc>
         <w:bookmarkStart w:id="54" w:name="_MCCTEMPBM_CRPT01490056___7"/>
@@ -12076,15 +11488,8 @@
                 <w:rFonts w:ascii="Arial" w:hAnsi="Arial" w:cs="Arial"/>
               </w:rPr>
               <w:br/>
-            </w:r>
-            <w:proofErr w:type="spellStart"/>
-            <w:r>
-              <w:rPr>
-                <w:rFonts w:ascii="Arial" w:hAnsi="Arial" w:cs="Arial"/>
-              </w:rPr>
               <w:t>1CB6</w:t>
             </w:r>
-            <w:proofErr w:type="spellEnd"/>
           </w:p>
         </w:tc>
         <w:tc>
@@ -12155,15 +11560,8 @@
                 <w:rFonts w:ascii="Arial" w:hAnsi="Arial" w:cs="Arial"/>
               </w:rPr>
               <w:br/>
-            </w:r>
-            <w:proofErr w:type="spellStart"/>
-            <w:r>
-              <w:rPr>
-                <w:rFonts w:ascii="Arial" w:hAnsi="Arial" w:cs="Arial"/>
-              </w:rPr>
               <w:t>004B</w:t>
             </w:r>
-            <w:proofErr w:type="spellEnd"/>
           </w:p>
         </w:tc>
         <w:tc>
@@ -12227,22 +11625,15 @@
               <w:rPr>
                 <w:rFonts w:ascii="Arial" w:hAnsi="Arial" w:cs="Arial"/>
               </w:rPr>
-              <w:t>Ბ</w:t>
-            </w:r>
-            <w:r>
-              <w:rPr>
-                <w:rFonts w:ascii="Arial" w:hAnsi="Arial" w:cs="Arial"/>
-              </w:rPr>
-              <w:br/>
-            </w:r>
-            <w:proofErr w:type="spellStart"/>
-            <w:r>
-              <w:rPr>
-                <w:rFonts w:ascii="Arial" w:hAnsi="Arial" w:cs="Arial"/>
-              </w:rPr>
-              <w:t>1C91</w:t>
-            </w:r>
-            <w:proofErr w:type="spellEnd"/>
+              <w:t>Გ</w:t>
+            </w:r>
+            <w:r>
+              <w:rPr>
+                <w:rFonts w:ascii="Arial" w:hAnsi="Arial" w:cs="Arial"/>
+              </w:rPr>
+              <w:br/>
+              <w:t>1C92</w:t>
+            </w:r>
           </w:p>
         </w:tc>
         <w:tc>
@@ -12270,22 +11661,15 @@
               <w:rPr>
                 <w:rFonts w:ascii="Arial" w:hAnsi="Arial" w:cs="Arial"/>
               </w:rPr>
-              <w:t>Ს</w:t>
-            </w:r>
-            <w:r>
-              <w:rPr>
-                <w:rFonts w:ascii="Arial" w:hAnsi="Arial" w:cs="Arial"/>
-              </w:rPr>
-              <w:br/>
-            </w:r>
-            <w:proofErr w:type="spellStart"/>
-            <w:r>
-              <w:rPr>
-                <w:rFonts w:ascii="Arial" w:hAnsi="Arial" w:cs="Arial"/>
-              </w:rPr>
-              <w:t>1CA1</w:t>
-            </w:r>
-            <w:proofErr w:type="spellEnd"/>
+              <w:t>Ტ</w:t>
+            </w:r>
+            <w:r>
+              <w:rPr>
+                <w:rFonts w:ascii="Arial" w:hAnsi="Arial" w:cs="Arial"/>
+              </w:rPr>
+              <w:br/>
+              <w:t>1CA2</w:t>
+            </w:r>
           </w:p>
         </w:tc>
         <w:tc>
@@ -12320,15 +11704,8 @@
                 <w:rFonts w:ascii="Arial" w:hAnsi="Arial" w:cs="Arial"/>
               </w:rPr>
               <w:br/>
-            </w:r>
-            <w:proofErr w:type="spellStart"/>
-            <w:r>
-              <w:rPr>
-                <w:rFonts w:ascii="Arial" w:hAnsi="Arial" w:cs="Arial"/>
-              </w:rPr>
               <w:t>00BE</w:t>
             </w:r>
-            <w:proofErr w:type="spellEnd"/>
           </w:p>
         </w:tc>
         <w:tc>
@@ -12363,15 +11740,8 @@
                 <w:rFonts w:ascii="Arial" w:hAnsi="Arial" w:cs="Arial"/>
               </w:rPr>
               <w:br/>
-            </w:r>
-            <w:proofErr w:type="spellStart"/>
-            <w:r>
-              <w:rPr>
-                <w:rFonts w:ascii="Arial" w:hAnsi="Arial" w:cs="Arial"/>
-              </w:rPr>
               <w:t>00B2</w:t>
             </w:r>
-            <w:proofErr w:type="spellEnd"/>
           </w:p>
         </w:tc>
         <w:bookmarkStart w:id="56" w:name="_MCCTEMPBM_CRPT01490058___7"/>
@@ -12570,15 +11940,8 @@
                 <w:rFonts w:ascii="Arial" w:hAnsi="Arial" w:cs="Arial"/>
               </w:rPr>
               <w:br/>
-            </w:r>
-            <w:proofErr w:type="spellStart"/>
-            <w:r>
-              <w:rPr>
-                <w:rFonts w:ascii="Arial" w:hAnsi="Arial" w:cs="Arial"/>
-              </w:rPr>
               <w:t>1CB7</w:t>
             </w:r>
-            <w:proofErr w:type="spellEnd"/>
           </w:p>
         </w:tc>
         <w:tc>
@@ -12649,15 +12012,8 @@
                 <w:rFonts w:ascii="Arial" w:hAnsi="Arial" w:cs="Arial"/>
               </w:rPr>
               <w:br/>
-            </w:r>
-            <w:proofErr w:type="spellStart"/>
-            <w:r>
-              <w:rPr>
-                <w:rFonts w:ascii="Arial" w:hAnsi="Arial" w:cs="Arial"/>
-              </w:rPr>
               <w:t>004C</w:t>
             </w:r>
-            <w:proofErr w:type="spellEnd"/>
           </w:p>
         </w:tc>
         <w:tc>
@@ -12721,22 +12077,15 @@
               <w:rPr>
                 <w:rFonts w:ascii="Arial" w:hAnsi="Arial" w:cs="Arial"/>
               </w:rPr>
-              <w:t>Გ</w:t>
-            </w:r>
-            <w:r>
-              <w:rPr>
-                <w:rFonts w:ascii="Arial" w:hAnsi="Arial" w:cs="Arial"/>
-              </w:rPr>
-              <w:br/>
-            </w:r>
-            <w:proofErr w:type="spellStart"/>
-            <w:r>
-              <w:rPr>
-                <w:rFonts w:ascii="Arial" w:hAnsi="Arial" w:cs="Arial"/>
-              </w:rPr>
-              <w:t>1C92</w:t>
-            </w:r>
-            <w:proofErr w:type="spellEnd"/>
+              <w:t>Დ</w:t>
+            </w:r>
+            <w:r>
+              <w:rPr>
+                <w:rFonts w:ascii="Arial" w:hAnsi="Arial" w:cs="Arial"/>
+              </w:rPr>
+              <w:br/>
+              <w:t>1C93</w:t>
+            </w:r>
           </w:p>
         </w:tc>
         <w:tc>
@@ -12764,22 +12113,15 @@
               <w:rPr>
                 <w:rFonts w:ascii="Arial" w:hAnsi="Arial" w:cs="Arial"/>
               </w:rPr>
-              <w:t>Ტ</w:t>
-            </w:r>
-            <w:r>
-              <w:rPr>
-                <w:rFonts w:ascii="Arial" w:hAnsi="Arial" w:cs="Arial"/>
-              </w:rPr>
-              <w:br/>
-            </w:r>
-            <w:proofErr w:type="spellStart"/>
-            <w:r>
-              <w:rPr>
-                <w:rFonts w:ascii="Arial" w:hAnsi="Arial" w:cs="Arial"/>
-              </w:rPr>
-              <w:t>1CA2</w:t>
-            </w:r>
-            <w:proofErr w:type="spellEnd"/>
+              <w:t>Უ</w:t>
+            </w:r>
+            <w:r>
+              <w:rPr>
+                <w:rFonts w:ascii="Arial" w:hAnsi="Arial" w:cs="Arial"/>
+              </w:rPr>
+              <w:br/>
+              <w:t>1CA3</w:t>
+            </w:r>
           </w:p>
         </w:tc>
         <w:tc>
@@ -12814,15 +12156,8 @@
                 <w:rFonts w:ascii="Arial" w:hAnsi="Arial" w:cs="Arial"/>
               </w:rPr>
               <w:br/>
-            </w:r>
-            <w:proofErr w:type="spellStart"/>
-            <w:r>
-              <w:rPr>
-                <w:rFonts w:ascii="Arial" w:hAnsi="Arial" w:cs="Arial"/>
-              </w:rPr>
               <w:t>201C</w:t>
             </w:r>
-            <w:proofErr w:type="spellEnd"/>
           </w:p>
         </w:tc>
         <w:tc>
@@ -12857,15 +12192,8 @@
                 <w:rFonts w:ascii="Arial" w:hAnsi="Arial" w:cs="Arial"/>
               </w:rPr>
               <w:br/>
-            </w:r>
-            <w:proofErr w:type="spellStart"/>
-            <w:r>
-              <w:rPr>
-                <w:rFonts w:ascii="Arial" w:hAnsi="Arial" w:cs="Arial"/>
-              </w:rPr>
               <w:t>00B3</w:t>
             </w:r>
-            <w:proofErr w:type="spellEnd"/>
           </w:p>
         </w:tc>
         <w:bookmarkStart w:id="58" w:name="_MCCTEMPBM_CRPT01490060___7"/>
@@ -13069,15 +12397,8 @@
                 <w:rFonts w:ascii="Arial" w:hAnsi="Arial" w:cs="Arial"/>
               </w:rPr>
               <w:br/>
-            </w:r>
-            <w:proofErr w:type="spellStart"/>
-            <w:r>
-              <w:rPr>
-                <w:rFonts w:ascii="Arial" w:hAnsi="Arial" w:cs="Arial"/>
-              </w:rPr>
               <w:t>1CB8</w:t>
             </w:r>
-            <w:proofErr w:type="spellEnd"/>
           </w:p>
         </w:tc>
         <w:tc>
@@ -13112,15 +12433,8 @@
                 <w:rFonts w:ascii="Arial" w:hAnsi="Arial" w:cs="Arial"/>
               </w:rPr>
               <w:br/>
-            </w:r>
-            <w:proofErr w:type="spellStart"/>
-            <w:r>
-              <w:rPr>
-                <w:rFonts w:ascii="Arial" w:hAnsi="Arial" w:cs="Arial"/>
-              </w:rPr>
               <w:t>005E</w:t>
             </w:r>
-            <w:proofErr w:type="spellEnd"/>
           </w:p>
         </w:tc>
         <w:tc>
@@ -13155,15 +12469,8 @@
                 <w:rFonts w:ascii="Arial" w:hAnsi="Arial" w:cs="Arial"/>
               </w:rPr>
               <w:br/>
-            </w:r>
-            <w:proofErr w:type="spellStart"/>
-            <w:r>
-              <w:rPr>
-                <w:rFonts w:ascii="Arial" w:hAnsi="Arial" w:cs="Arial"/>
-              </w:rPr>
               <w:t>004D</w:t>
             </w:r>
-            <w:proofErr w:type="spellEnd"/>
           </w:p>
         </w:tc>
         <w:tc>
@@ -13227,22 +12534,15 @@
               <w:rPr>
                 <w:rFonts w:ascii="Arial" w:hAnsi="Arial" w:cs="Arial"/>
               </w:rPr>
-              <w:t>Დ</w:t>
-            </w:r>
-            <w:r>
-              <w:rPr>
-                <w:rFonts w:ascii="Arial" w:hAnsi="Arial" w:cs="Arial"/>
-              </w:rPr>
-              <w:br/>
-            </w:r>
-            <w:proofErr w:type="spellStart"/>
-            <w:r>
-              <w:rPr>
-                <w:rFonts w:ascii="Arial" w:hAnsi="Arial" w:cs="Arial"/>
-              </w:rPr>
-              <w:t>1C93</w:t>
-            </w:r>
-            <w:proofErr w:type="spellEnd"/>
+              <w:t>Ე</w:t>
+            </w:r>
+            <w:r>
+              <w:rPr>
+                <w:rFonts w:ascii="Arial" w:hAnsi="Arial" w:cs="Arial"/>
+              </w:rPr>
+              <w:br/>
+              <w:t>1C94</w:t>
+            </w:r>
           </w:p>
         </w:tc>
         <w:tc>
@@ -13270,22 +12570,15 @@
               <w:rPr>
                 <w:rFonts w:ascii="Arial" w:hAnsi="Arial" w:cs="Arial"/>
               </w:rPr>
-              <w:t>Უ</w:t>
-            </w:r>
-            <w:r>
-              <w:rPr>
-                <w:rFonts w:ascii="Arial" w:hAnsi="Arial" w:cs="Arial"/>
-              </w:rPr>
-              <w:br/>
-            </w:r>
-            <w:proofErr w:type="spellStart"/>
-            <w:r>
-              <w:rPr>
-                <w:rFonts w:ascii="Arial" w:hAnsi="Arial" w:cs="Arial"/>
-              </w:rPr>
-              <w:t>1CA3</w:t>
-            </w:r>
-            <w:proofErr w:type="spellEnd"/>
+              <w:t>Ფ</w:t>
+            </w:r>
+            <w:r>
+              <w:rPr>
+                <w:rFonts w:ascii="Arial" w:hAnsi="Arial" w:cs="Arial"/>
+              </w:rPr>
+              <w:br/>
+              <w:t>1CA4</w:t>
+            </w:r>
           </w:p>
         </w:tc>
         <w:tc>
@@ -13320,15 +12613,8 @@
                 <w:rFonts w:ascii="Arial" w:hAnsi="Arial" w:cs="Arial"/>
               </w:rPr>
               <w:br/>
-            </w:r>
-            <w:proofErr w:type="spellStart"/>
-            <w:r>
-              <w:rPr>
-                <w:rFonts w:ascii="Arial" w:hAnsi="Arial" w:cs="Arial"/>
-              </w:rPr>
               <w:t>201D</w:t>
             </w:r>
-            <w:proofErr w:type="spellEnd"/>
           </w:p>
         </w:tc>
         <w:tc>
@@ -13562,15 +12848,8 @@
                 <w:rFonts w:ascii="Arial" w:hAnsi="Arial" w:cs="Arial"/>
               </w:rPr>
               <w:br/>
-            </w:r>
-            <w:proofErr w:type="spellStart"/>
-            <w:r>
-              <w:rPr>
-                <w:rFonts w:ascii="Arial" w:hAnsi="Arial" w:cs="Arial"/>
-              </w:rPr>
               <w:t>1CB9</w:t>
             </w:r>
-            <w:proofErr w:type="spellEnd"/>
           </w:p>
         </w:tc>
         <w:tc>
@@ -13641,15 +12920,8 @@
                 <w:rFonts w:ascii="Arial" w:hAnsi="Arial" w:cs="Arial"/>
               </w:rPr>
               <w:br/>
-            </w:r>
-            <w:proofErr w:type="spellStart"/>
-            <w:r>
-              <w:rPr>
-                <w:rFonts w:ascii="Arial" w:hAnsi="Arial" w:cs="Arial"/>
-              </w:rPr>
               <w:t>004E</w:t>
             </w:r>
-            <w:proofErr w:type="spellEnd"/>
           </w:p>
         </w:tc>
         <w:tc>
@@ -13713,22 +12985,15 @@
               <w:rPr>
                 <w:rFonts w:ascii="Arial" w:hAnsi="Arial" w:cs="Arial"/>
               </w:rPr>
-              <w:t>Ე</w:t>
-            </w:r>
-            <w:r>
-              <w:rPr>
-                <w:rFonts w:ascii="Arial" w:hAnsi="Arial" w:cs="Arial"/>
-              </w:rPr>
-              <w:br/>
-            </w:r>
-            <w:proofErr w:type="spellStart"/>
-            <w:r>
-              <w:rPr>
-                <w:rFonts w:ascii="Arial" w:hAnsi="Arial" w:cs="Arial"/>
-              </w:rPr>
-              <w:t>1C94</w:t>
-            </w:r>
-            <w:proofErr w:type="spellEnd"/>
+              <w:t>Ვ</w:t>
+            </w:r>
+            <w:r>
+              <w:rPr>
+                <w:rFonts w:ascii="Arial" w:hAnsi="Arial" w:cs="Arial"/>
+              </w:rPr>
+              <w:br/>
+              <w:t>1C95</w:t>
+            </w:r>
           </w:p>
         </w:tc>
         <w:tc>
@@ -13756,22 +13021,15 @@
               <w:rPr>
                 <w:rFonts w:ascii="Arial" w:hAnsi="Arial" w:cs="Arial"/>
               </w:rPr>
-              <w:t>Ფ</w:t>
-            </w:r>
-            <w:r>
-              <w:rPr>
-                <w:rFonts w:ascii="Arial" w:hAnsi="Arial" w:cs="Arial"/>
-              </w:rPr>
-              <w:br/>
-            </w:r>
-            <w:proofErr w:type="spellStart"/>
-            <w:r>
-              <w:rPr>
-                <w:rFonts w:ascii="Arial" w:hAnsi="Arial" w:cs="Arial"/>
-              </w:rPr>
-              <w:t>1CA4</w:t>
-            </w:r>
-            <w:proofErr w:type="spellEnd"/>
+              <w:t>Ქ</w:t>
+            </w:r>
+            <w:r>
+              <w:rPr>
+                <w:rFonts w:ascii="Arial" w:hAnsi="Arial" w:cs="Arial"/>
+              </w:rPr>
+              <w:br/>
+              <w:t>1CA5</w:t>
+            </w:r>
           </w:p>
         </w:tc>
         <w:tc>
@@ -13799,34 +13057,26 @@
               <w:rPr>
                 <w:rFonts w:ascii="Arial" w:hAnsi="Arial" w:cs="Arial"/>
               </w:rPr>
-              <w:t>€</w:t>
-            </w:r>
-            <w:r>
-              <w:rPr>
-                <w:rFonts w:ascii="Arial" w:hAnsi="Arial" w:cs="Arial"/>
-              </w:rPr>
-              <w:br/>
-            </w:r>
-            <w:proofErr w:type="spellStart"/>
-            <w:r>
-              <w:rPr>
-                <w:rFonts w:ascii="Arial" w:hAnsi="Arial" w:cs="Arial"/>
-              </w:rPr>
-              <w:t>20AC</w:t>
-            </w:r>
-            <w:proofErr w:type="spellEnd"/>
-          </w:p>
-        </w:tc>
-        <w:tc>
-          <w:tcPr>
-            <w:tcW w:w="0" w:type="auto"/>
-            <w:tcBorders>
-              <w:top w:val="single" w:sz="12" w:space="0" w:color="000000"/>
-              <w:left w:val="single" w:sz="12" w:space="0" w:color="000000"/>
-              <w:bottom w:val="single" w:sz="12" w:space="0" w:color="000000"/>
-              <w:right w:val="single" w:sz="12" w:space="0" w:color="000000"/>
-            </w:tcBorders>
-            <w:shd w:val="clear" w:color="auto" w:fill="DDA0DD"/>
+              <w:t>¤</w:t>
+            </w:r>
+            <w:r>
+              <w:rPr>
+                <w:rFonts w:ascii="Arial" w:hAnsi="Arial" w:cs="Arial"/>
+              </w:rPr>
+              <w:br/>
+              <w:t>00A4</w:t>
+            </w:r>
+          </w:p>
+        </w:tc>
+        <w:tc>
+          <w:tcPr>
+            <w:tcW w:w="0" w:type="auto"/>
+            <w:tcBorders>
+              <w:top w:val="single" w:sz="12" w:space="0" w:color="000000"/>
+              <w:left w:val="single" w:sz="12" w:space="0" w:color="000000"/>
+              <w:bottom w:val="single" w:sz="12" w:space="0" w:color="000000"/>
+              <w:right w:val="single" w:sz="12" w:space="0" w:color="000000"/>
+            </w:tcBorders>
             <w:vAlign w:val="center"/>
           </w:tcPr>
           <w:p>
@@ -13843,7 +13093,14 @@
               <w:rPr>
                 <w:rFonts w:ascii="Arial" w:hAnsi="Arial" w:cs="Arial"/>
               </w:rPr>
-              <w:t> </w:t>
+              <w:t>՚</w:t>
+            </w:r>
+            <w:r>
+              <w:rPr>
+                <w:rFonts w:ascii="Arial" w:hAnsi="Arial" w:cs="Arial"/>
+              </w:rPr>
+              <w:br/>
+              <w:t>055A</w:t>
             </w:r>
           </w:p>
         </w:tc>
@@ -14048,15 +13305,8 @@
                 <w:rFonts w:ascii="Arial" w:hAnsi="Arial" w:cs="Arial"/>
               </w:rPr>
               <w:br/>
-            </w:r>
-            <w:proofErr w:type="spellStart"/>
-            <w:r>
-              <w:rPr>
-                <w:rFonts w:ascii="Arial" w:hAnsi="Arial" w:cs="Arial"/>
-              </w:rPr>
               <w:t>1CBA</w:t>
             </w:r>
-            <w:proofErr w:type="spellEnd"/>
           </w:p>
         </w:tc>
         <w:tc>
@@ -14127,15 +13377,8 @@
                 <w:rFonts w:ascii="Arial" w:hAnsi="Arial" w:cs="Arial"/>
               </w:rPr>
               <w:br/>
-            </w:r>
-            <w:proofErr w:type="spellStart"/>
-            <w:r>
-              <w:rPr>
-                <w:rFonts w:ascii="Arial" w:hAnsi="Arial" w:cs="Arial"/>
-              </w:rPr>
               <w:t>004F</w:t>
             </w:r>
-            <w:proofErr w:type="spellEnd"/>
           </w:p>
         </w:tc>
         <w:tc>
@@ -14199,22 +13442,15 @@
               <w:rPr>
                 <w:rFonts w:ascii="Arial" w:hAnsi="Arial" w:cs="Arial"/>
               </w:rPr>
-              <w:t>Ვ</w:t>
-            </w:r>
-            <w:r>
-              <w:rPr>
-                <w:rFonts w:ascii="Arial" w:hAnsi="Arial" w:cs="Arial"/>
-              </w:rPr>
-              <w:br/>
-            </w:r>
-            <w:proofErr w:type="spellStart"/>
-            <w:r>
-              <w:rPr>
-                <w:rFonts w:ascii="Arial" w:hAnsi="Arial" w:cs="Arial"/>
-              </w:rPr>
-              <w:t>1C95</w:t>
-            </w:r>
-            <w:proofErr w:type="spellEnd"/>
+              <w:t>Ზ</w:t>
+            </w:r>
+            <w:r>
+              <w:rPr>
+                <w:rFonts w:ascii="Arial" w:hAnsi="Arial" w:cs="Arial"/>
+              </w:rPr>
+              <w:br/>
+              <w:t>1C96</w:t>
+            </w:r>
           </w:p>
         </w:tc>
         <w:tc>
@@ -14242,22 +13478,15 @@
               <w:rPr>
                 <w:rFonts w:ascii="Arial" w:hAnsi="Arial" w:cs="Arial"/>
               </w:rPr>
-              <w:t>Ქ</w:t>
-            </w:r>
-            <w:r>
-              <w:rPr>
-                <w:rFonts w:ascii="Arial" w:hAnsi="Arial" w:cs="Arial"/>
-              </w:rPr>
-              <w:br/>
-            </w:r>
-            <w:proofErr w:type="spellStart"/>
-            <w:r>
-              <w:rPr>
-                <w:rFonts w:ascii="Arial" w:hAnsi="Arial" w:cs="Arial"/>
-              </w:rPr>
-              <w:t>1CA5</w:t>
-            </w:r>
-            <w:proofErr w:type="spellEnd"/>
+              <w:t>Ღ</w:t>
+            </w:r>
+            <w:r>
+              <w:rPr>
+                <w:rFonts w:ascii="Arial" w:hAnsi="Arial" w:cs="Arial"/>
+              </w:rPr>
+              <w:br/>
+              <w:t>1CA6</w:t>
+            </w:r>
           </w:p>
         </w:tc>
         <w:tc>
@@ -14292,27 +13521,19 @@
                 <w:rFonts w:ascii="Arial" w:hAnsi="Arial" w:cs="Arial"/>
               </w:rPr>
               <w:br/>
-            </w:r>
-            <w:proofErr w:type="spellStart"/>
-            <w:r>
-              <w:rPr>
-                <w:rFonts w:ascii="Arial" w:hAnsi="Arial" w:cs="Arial"/>
-              </w:rPr>
               <w:t>03A9</w:t>
             </w:r>
-            <w:proofErr w:type="spellEnd"/>
-          </w:p>
-        </w:tc>
-        <w:tc>
-          <w:tcPr>
-            <w:tcW w:w="0" w:type="auto"/>
-            <w:tcBorders>
-              <w:top w:val="single" w:sz="12" w:space="0" w:color="000000"/>
-              <w:left w:val="single" w:sz="12" w:space="0" w:color="000000"/>
-              <w:bottom w:val="single" w:sz="12" w:space="0" w:color="000000"/>
-              <w:right w:val="single" w:sz="12" w:space="0" w:color="000000"/>
-            </w:tcBorders>
-            <w:shd w:val="clear" w:color="auto" w:fill="DDA0DD"/>
+          </w:p>
+        </w:tc>
+        <w:tc>
+          <w:tcPr>
+            <w:tcW w:w="0" w:type="auto"/>
+            <w:tcBorders>
+              <w:top w:val="single" w:sz="12" w:space="0" w:color="000000"/>
+              <w:left w:val="single" w:sz="12" w:space="0" w:color="000000"/>
+              <w:bottom w:val="single" w:sz="12" w:space="0" w:color="000000"/>
+              <w:right w:val="single" w:sz="12" w:space="0" w:color="000000"/>
+            </w:tcBorders>
             <w:vAlign w:val="center"/>
           </w:tcPr>
           <w:p>
@@ -14329,7 +13550,14 @@
               <w:rPr>
                 <w:rFonts w:ascii="Arial" w:hAnsi="Arial" w:cs="Arial"/>
               </w:rPr>
-              <w:t> </w:t>
+              <w:t>՛</w:t>
+            </w:r>
+            <w:r>
+              <w:rPr>
+                <w:rFonts w:ascii="Arial" w:hAnsi="Arial" w:cs="Arial"/>
+              </w:rPr>
+              <w:br/>
+              <w:t>055B</w:t>
             </w:r>
           </w:p>
         </w:tc>
@@ -14529,15 +13757,8 @@
                 <w:rFonts w:ascii="Arial" w:hAnsi="Arial" w:cs="Arial"/>
               </w:rPr>
               <w:br/>
-            </w:r>
-            <w:proofErr w:type="spellStart"/>
-            <w:r>
-              <w:rPr>
-                <w:rFonts w:ascii="Arial" w:hAnsi="Arial" w:cs="Arial"/>
-              </w:rPr>
               <w:t>1CBD</w:t>
             </w:r>
-            <w:proofErr w:type="spellEnd"/>
           </w:p>
         </w:tc>
         <w:tc>
@@ -14673,22 +13894,15 @@
               <w:rPr>
                 <w:rFonts w:ascii="Arial" w:hAnsi="Arial" w:cs="Arial"/>
               </w:rPr>
-              <w:t>Ზ</w:t>
-            </w:r>
-            <w:r>
-              <w:rPr>
-                <w:rFonts w:ascii="Arial" w:hAnsi="Arial" w:cs="Arial"/>
-              </w:rPr>
-              <w:br/>
-            </w:r>
-            <w:proofErr w:type="spellStart"/>
-            <w:r>
-              <w:rPr>
-                <w:rFonts w:ascii="Arial" w:hAnsi="Arial" w:cs="Arial"/>
-              </w:rPr>
-              <w:t>1C96</w:t>
-            </w:r>
-            <w:proofErr w:type="spellEnd"/>
+              <w:t>Თ</w:t>
+            </w:r>
+            <w:r>
+              <w:rPr>
+                <w:rFonts w:ascii="Arial" w:hAnsi="Arial" w:cs="Arial"/>
+              </w:rPr>
+              <w:br/>
+              <w:t>1C97</w:t>
+            </w:r>
           </w:p>
         </w:tc>
         <w:tc>
@@ -14716,22 +13930,15 @@
               <w:rPr>
                 <w:rFonts w:ascii="Arial" w:hAnsi="Arial" w:cs="Arial"/>
               </w:rPr>
-              <w:t>Ღ</w:t>
-            </w:r>
-            <w:r>
-              <w:rPr>
-                <w:rFonts w:ascii="Arial" w:hAnsi="Arial" w:cs="Arial"/>
-              </w:rPr>
-              <w:br/>
-            </w:r>
-            <w:proofErr w:type="spellStart"/>
-            <w:r>
-              <w:rPr>
-                <w:rFonts w:ascii="Arial" w:hAnsi="Arial" w:cs="Arial"/>
-              </w:rPr>
-              <w:t>1CA6</w:t>
-            </w:r>
-            <w:proofErr w:type="spellEnd"/>
+              <w:t>Ყ</w:t>
+            </w:r>
+            <w:r>
+              <w:rPr>
+                <w:rFonts w:ascii="Arial" w:hAnsi="Arial" w:cs="Arial"/>
+              </w:rPr>
+              <w:br/>
+              <w:t>1CA7</w:t>
+            </w:r>
           </w:p>
         </w:tc>
         <w:tc>
@@ -14766,27 +13973,19 @@
                 <w:rFonts w:ascii="Arial" w:hAnsi="Arial" w:cs="Arial"/>
               </w:rPr>
               <w:br/>
-            </w:r>
-            <w:proofErr w:type="spellStart"/>
-            <w:r>
-              <w:rPr>
-                <w:rFonts w:ascii="Arial" w:hAnsi="Arial" w:cs="Arial"/>
-              </w:rPr>
               <w:t>03BC</w:t>
             </w:r>
-            <w:proofErr w:type="spellEnd"/>
-          </w:p>
-        </w:tc>
-        <w:tc>
-          <w:tcPr>
-            <w:tcW w:w="0" w:type="auto"/>
-            <w:tcBorders>
-              <w:top w:val="single" w:sz="12" w:space="0" w:color="000000"/>
-              <w:left w:val="single" w:sz="12" w:space="0" w:color="000000"/>
-              <w:bottom w:val="single" w:sz="12" w:space="0" w:color="000000"/>
-              <w:right w:val="single" w:sz="12" w:space="0" w:color="000000"/>
-            </w:tcBorders>
-            <w:shd w:val="clear" w:color="auto" w:fill="DDA0DD"/>
+          </w:p>
+        </w:tc>
+        <w:tc>
+          <w:tcPr>
+            <w:tcW w:w="0" w:type="auto"/>
+            <w:tcBorders>
+              <w:top w:val="single" w:sz="12" w:space="0" w:color="000000"/>
+              <w:left w:val="single" w:sz="12" w:space="0" w:color="000000"/>
+              <w:bottom w:val="single" w:sz="12" w:space="0" w:color="000000"/>
+              <w:right w:val="single" w:sz="12" w:space="0" w:color="000000"/>
+            </w:tcBorders>
             <w:vAlign w:val="center"/>
           </w:tcPr>
           <w:p>
@@ -14803,7 +14002,14 @@
               <w:rPr>
                 <w:rFonts w:ascii="Arial" w:hAnsi="Arial" w:cs="Arial"/>
               </w:rPr>
-              <w:t> </w:t>
+              <w:t>՟</w:t>
+            </w:r>
+            <w:r>
+              <w:rPr>
+                <w:rFonts w:ascii="Arial" w:hAnsi="Arial" w:cs="Arial"/>
+              </w:rPr>
+              <w:br/>
+              <w:t>055F</w:t>
             </w:r>
           </w:p>
         </w:tc>
@@ -15003,15 +14209,8 @@
                 <w:rFonts w:ascii="Arial" w:hAnsi="Arial" w:cs="Arial"/>
               </w:rPr>
               <w:br/>
-            </w:r>
-            <w:proofErr w:type="spellStart"/>
-            <w:r>
-              <w:rPr>
-                <w:rFonts w:ascii="Arial" w:hAnsi="Arial" w:cs="Arial"/>
-              </w:rPr>
               <w:t>1CBE</w:t>
             </w:r>
-            <w:proofErr w:type="spellEnd"/>
           </w:p>
         </w:tc>
         <w:tc>
@@ -15082,15 +14281,8 @@
                 <w:rFonts w:ascii="Arial" w:hAnsi="Arial" w:cs="Arial"/>
               </w:rPr>
               <w:br/>
-            </w:r>
-            <w:proofErr w:type="spellStart"/>
-            <w:r>
-              <w:rPr>
-                <w:rFonts w:ascii="Arial" w:hAnsi="Arial" w:cs="Arial"/>
-              </w:rPr>
               <w:t>007B</w:t>
             </w:r>
-            <w:proofErr w:type="spellEnd"/>
           </w:p>
         </w:tc>
         <w:tc>
@@ -15154,22 +14346,15 @@
               <w:rPr>
                 <w:rFonts w:ascii="Arial" w:hAnsi="Arial" w:cs="Arial"/>
               </w:rPr>
-              <w:t>Თ</w:t>
-            </w:r>
-            <w:r>
-              <w:rPr>
-                <w:rFonts w:ascii="Arial" w:hAnsi="Arial" w:cs="Arial"/>
-              </w:rPr>
-              <w:br/>
-            </w:r>
-            <w:proofErr w:type="spellStart"/>
-            <w:r>
-              <w:rPr>
-                <w:rFonts w:ascii="Arial" w:hAnsi="Arial" w:cs="Arial"/>
-              </w:rPr>
-              <w:t>1C97</w:t>
-            </w:r>
-            <w:proofErr w:type="spellEnd"/>
+              <w:t>Ი</w:t>
+            </w:r>
+            <w:r>
+              <w:rPr>
+                <w:rFonts w:ascii="Arial" w:hAnsi="Arial" w:cs="Arial"/>
+              </w:rPr>
+              <w:br/>
+              <w:t>1C98</w:t>
+            </w:r>
           </w:p>
         </w:tc>
         <w:tc>
@@ -15197,22 +14382,15 @@
               <w:rPr>
                 <w:rFonts w:ascii="Arial" w:hAnsi="Arial" w:cs="Arial"/>
               </w:rPr>
-              <w:t>Ყ</w:t>
-            </w:r>
-            <w:r>
-              <w:rPr>
-                <w:rFonts w:ascii="Arial" w:hAnsi="Arial" w:cs="Arial"/>
-              </w:rPr>
-              <w:br/>
-            </w:r>
-            <w:proofErr w:type="spellStart"/>
-            <w:r>
-              <w:rPr>
-                <w:rFonts w:ascii="Arial" w:hAnsi="Arial" w:cs="Arial"/>
-              </w:rPr>
-              <w:t>1CA7</w:t>
-            </w:r>
-            <w:proofErr w:type="spellEnd"/>
+              <w:t>Შ</w:t>
+            </w:r>
+            <w:r>
+              <w:rPr>
+                <w:rFonts w:ascii="Arial" w:hAnsi="Arial" w:cs="Arial"/>
+              </w:rPr>
+              <w:br/>
+              <w:t>1CA8</w:t>
+            </w:r>
           </w:p>
         </w:tc>
         <w:tc>
@@ -15247,15 +14425,8 @@
                 <w:rFonts w:ascii="Arial" w:hAnsi="Arial" w:cs="Arial"/>
               </w:rPr>
               <w:br/>
-            </w:r>
-            <w:proofErr w:type="spellStart"/>
-            <w:r>
-              <w:rPr>
-                <w:rFonts w:ascii="Arial" w:hAnsi="Arial" w:cs="Arial"/>
-              </w:rPr>
               <w:t>00B0</w:t>
             </w:r>
-            <w:proofErr w:type="spellEnd"/>
           </w:p>
         </w:tc>
         <w:tc>
@@ -15484,15 +14655,8 @@
                 <w:rFonts w:ascii="Arial" w:hAnsi="Arial" w:cs="Arial"/>
               </w:rPr>
               <w:br/>
-            </w:r>
-            <w:proofErr w:type="spellStart"/>
-            <w:r>
-              <w:rPr>
-                <w:rFonts w:ascii="Arial" w:hAnsi="Arial" w:cs="Arial"/>
-              </w:rPr>
               <w:t>1CBF</w:t>
             </w:r>
-            <w:proofErr w:type="spellEnd"/>
           </w:p>
         </w:tc>
         <w:tc>
@@ -15563,15 +14727,8 @@
                 <w:rFonts w:ascii="Arial" w:hAnsi="Arial" w:cs="Arial"/>
               </w:rPr>
               <w:br/>
-            </w:r>
-            <w:proofErr w:type="spellStart"/>
-            <w:r>
-              <w:rPr>
-                <w:rFonts w:ascii="Arial" w:hAnsi="Arial" w:cs="Arial"/>
-              </w:rPr>
               <w:t>007D</w:t>
             </w:r>
-            <w:proofErr w:type="spellEnd"/>
           </w:p>
         </w:tc>
         <w:tc>
@@ -15606,15 +14763,8 @@
                 <w:rFonts w:ascii="Arial" w:hAnsi="Arial" w:cs="Arial"/>
               </w:rPr>
               <w:br/>
-            </w:r>
-            <w:proofErr w:type="spellStart"/>
-            <w:r>
-              <w:rPr>
-                <w:rFonts w:ascii="Arial" w:hAnsi="Arial" w:cs="Arial"/>
-              </w:rPr>
               <w:t>005A</w:t>
             </w:r>
-            <w:proofErr w:type="spellEnd"/>
           </w:p>
         </w:tc>
         <w:tc>
@@ -15642,22 +14792,15 @@
               <w:rPr>
                 <w:rFonts w:ascii="Arial" w:hAnsi="Arial" w:cs="Arial"/>
               </w:rPr>
-              <w:t>Ი</w:t>
-            </w:r>
-            <w:r>
-              <w:rPr>
-                <w:rFonts w:ascii="Arial" w:hAnsi="Arial" w:cs="Arial"/>
-              </w:rPr>
-              <w:br/>
-            </w:r>
-            <w:proofErr w:type="spellStart"/>
-            <w:r>
-              <w:rPr>
-                <w:rFonts w:ascii="Arial" w:hAnsi="Arial" w:cs="Arial"/>
-              </w:rPr>
-              <w:t>1C98</w:t>
-            </w:r>
-            <w:proofErr w:type="spellEnd"/>
+              <w:t>Კ</w:t>
+            </w:r>
+            <w:r>
+              <w:rPr>
+                <w:rFonts w:ascii="Arial" w:hAnsi="Arial" w:cs="Arial"/>
+              </w:rPr>
+              <w:br/>
+              <w:t>1C99</w:t>
+            </w:r>
           </w:p>
         </w:tc>
         <w:tc>
@@ -15685,22 +14828,15 @@
               <w:rPr>
                 <w:rFonts w:ascii="Arial" w:hAnsi="Arial" w:cs="Arial"/>
               </w:rPr>
-              <w:t>Შ</w:t>
-            </w:r>
-            <w:r>
-              <w:rPr>
-                <w:rFonts w:ascii="Arial" w:hAnsi="Arial" w:cs="Arial"/>
-              </w:rPr>
-              <w:br/>
-            </w:r>
-            <w:proofErr w:type="spellStart"/>
-            <w:r>
-              <w:rPr>
-                <w:rFonts w:ascii="Arial" w:hAnsi="Arial" w:cs="Arial"/>
-              </w:rPr>
-              <w:t>1CA8</w:t>
-            </w:r>
-            <w:proofErr w:type="spellEnd"/>
+              <w:t>Ჩ</w:t>
+            </w:r>
+            <w:r>
+              <w:rPr>
+                <w:rFonts w:ascii="Arial" w:hAnsi="Arial" w:cs="Arial"/>
+              </w:rPr>
+              <w:br/>
+              <w:t>1CA9</w:t>
+            </w:r>
           </w:p>
         </w:tc>
         <w:tc>
@@ -15735,26 +14871,20 @@
                 <w:rFonts w:ascii="Arial" w:hAnsi="Arial" w:cs="Arial"/>
               </w:rPr>
               <w:br/>
-            </w:r>
-            <w:proofErr w:type="spellStart"/>
-            <w:r>
-              <w:rPr>
-                <w:rFonts w:ascii="Arial" w:hAnsi="Arial" w:cs="Arial"/>
-              </w:rPr>
               <w:t>00D7</w:t>
             </w:r>
-            <w:proofErr w:type="spellEnd"/>
-          </w:p>
-        </w:tc>
-        <w:tc>
-          <w:tcPr>
-            <w:tcW w:w="0" w:type="auto"/>
-            <w:tcBorders>
-              <w:top w:val="single" w:sz="12" w:space="0" w:color="000000"/>
-              <w:left w:val="single" w:sz="12" w:space="0" w:color="000000"/>
-              <w:bottom w:val="single" w:sz="12" w:space="0" w:color="000000"/>
-              <w:right w:val="single" w:sz="12" w:space="0" w:color="000000"/>
-            </w:tcBorders>
+          </w:p>
+        </w:tc>
+        <w:tc>
+          <w:tcPr>
+            <w:tcW w:w="0" w:type="auto"/>
+            <w:tcBorders>
+              <w:top w:val="single" w:sz="12" w:space="0" w:color="000000"/>
+              <w:left w:val="single" w:sz="12" w:space="0" w:color="000000"/>
+              <w:bottom w:val="single" w:sz="12" w:space="0" w:color="000000"/>
+              <w:right w:val="single" w:sz="12" w:space="0" w:color="000000"/>
+            </w:tcBorders>
+            <w:shd w:val="clear" w:color="auto" w:fill="DDA0DD"/>
             <w:vAlign w:val="center"/>
           </w:tcPr>
           <w:p>
@@ -15771,22 +14901,8 @@
               <w:rPr>
                 <w:rFonts w:ascii="Arial" w:hAnsi="Arial" w:cs="Arial"/>
               </w:rPr>
-              <w:t>Ჯ</w:t>
-            </w:r>
-            <w:r>
-              <w:rPr>
-                <w:rFonts w:ascii="Arial" w:hAnsi="Arial" w:cs="Arial"/>
-              </w:rPr>
-              <w:br/>
-            </w:r>
-            <w:proofErr w:type="spellStart"/>
-            <w:r>
-              <w:rPr>
-                <w:rFonts w:ascii="Arial" w:hAnsi="Arial" w:cs="Arial"/>
-              </w:rPr>
-              <w:t>1CAF</w:t>
-            </w:r>
-            <w:proofErr w:type="spellEnd"/>
+              <w:t> </w:t>
+            </w:r>
           </w:p>
         </w:tc>
         <w:bookmarkStart w:id="70" w:name="_MCCTEMPBM_CRPT01490072___7"/>
@@ -15988,15 +15104,44 @@
                 <w:rFonts w:ascii="Arial" w:hAnsi="Arial" w:cs="Arial"/>
               </w:rPr>
               <w:br/>
-            </w:r>
-            <w:proofErr w:type="spellStart"/>
-            <w:r>
-              <w:rPr>
-                <w:rFonts w:ascii="Arial" w:hAnsi="Arial" w:cs="Arial"/>
-              </w:rPr>
               <w:t>000C</w:t>
             </w:r>
-            <w:proofErr w:type="spellEnd"/>
+          </w:p>
+        </w:tc>
+        <w:tc>
+          <w:tcPr>
+            <w:tcW w:w="0" w:type="auto"/>
+            <w:tcBorders>
+              <w:top w:val="single" w:sz="12" w:space="0" w:color="000000"/>
+              <w:left w:val="single" w:sz="12" w:space="0" w:color="000000"/>
+              <w:bottom w:val="single" w:sz="12" w:space="0" w:color="000000"/>
+              <w:right w:val="single" w:sz="12" w:space="0" w:color="000000"/>
+            </w:tcBorders>
+            <w:vAlign w:val="center"/>
+          </w:tcPr>
+          <w:p>
+            <w:pPr>
+              <w:keepNext/>
+              <w:spacing w:after="0" w:line="240" w:lineRule="exact"/>
+              <w:jc w:val="center"/>
+              <w:rPr>
+                <w:rFonts w:ascii="Courier" w:hAnsi="Courier"/>
+                <w:sz w:val="24"/>
+              </w:rPr>
+            </w:pPr>
+            <w:r>
+              <w:rPr>
+                <w:rFonts w:ascii="Arial" w:hAnsi="Arial" w:cs="Arial"/>
+              </w:rPr>
+              <w:t>֊</w:t>
+            </w:r>
+            <w:r>
+              <w:rPr>
+                <w:rFonts w:ascii="Arial" w:hAnsi="Arial" w:cs="Arial"/>
+              </w:rPr>
+              <w:br/>
+              <w:t>058A</w:t>
+            </w:r>
           </w:p>
         </w:tc>
         <w:tc>
@@ -16038,7 +15183,6 @@
               <w:bottom w:val="single" w:sz="12" w:space="0" w:color="000000"/>
               <w:right w:val="single" w:sz="12" w:space="0" w:color="000000"/>
             </w:tcBorders>
-            <w:shd w:val="clear" w:color="auto" w:fill="DDA0DD"/>
             <w:vAlign w:val="center"/>
           </w:tcPr>
           <w:p>
@@ -16055,7 +15199,14 @@
               <w:rPr>
                 <w:rFonts w:ascii="Arial" w:hAnsi="Arial" w:cs="Arial"/>
               </w:rPr>
-              <w:t> </w:t>
+              <w:t>≈</w:t>
+            </w:r>
+            <w:r>
+              <w:rPr>
+                <w:rFonts w:ascii="Arial" w:hAnsi="Arial" w:cs="Arial"/>
+              </w:rPr>
+              <w:br/>
+              <w:t>2248</w:t>
             </w:r>
           </w:p>
         </w:tc>
@@ -16084,14 +15235,14 @@
               <w:rPr>
                 <w:rFonts w:ascii="Arial" w:hAnsi="Arial" w:cs="Arial"/>
               </w:rPr>
-              <w:t>≈</w:t>
-            </w:r>
-            <w:r>
-              <w:rPr>
-                <w:rFonts w:ascii="Arial" w:hAnsi="Arial" w:cs="Arial"/>
-              </w:rPr>
-              <w:br/>
-              <w:t>2248</w:t>
+              <w:t>Ლ</w:t>
+            </w:r>
+            <w:r>
+              <w:rPr>
+                <w:rFonts w:ascii="Arial" w:hAnsi="Arial" w:cs="Arial"/>
+              </w:rPr>
+              <w:br/>
+              <w:t>1C9A</w:t>
             </w:r>
           </w:p>
         </w:tc>
@@ -16120,22 +15271,15 @@
               <w:rPr>
                 <w:rFonts w:ascii="Arial" w:hAnsi="Arial" w:cs="Arial"/>
               </w:rPr>
-              <w:t>Კ</w:t>
-            </w:r>
-            <w:r>
-              <w:rPr>
-                <w:rFonts w:ascii="Arial" w:hAnsi="Arial" w:cs="Arial"/>
-              </w:rPr>
-              <w:br/>
-            </w:r>
-            <w:proofErr w:type="spellStart"/>
-            <w:r>
-              <w:rPr>
-                <w:rFonts w:ascii="Arial" w:hAnsi="Arial" w:cs="Arial"/>
-              </w:rPr>
-              <w:t>1C99</w:t>
-            </w:r>
-            <w:proofErr w:type="spellEnd"/>
+              <w:t>Ც</w:t>
+            </w:r>
+            <w:r>
+              <w:rPr>
+                <w:rFonts w:ascii="Arial" w:hAnsi="Arial" w:cs="Arial"/>
+              </w:rPr>
+              <w:br/>
+              <w:t>1CAA</w:t>
+            </w:r>
           </w:p>
         </w:tc>
         <w:tc>
@@ -16163,22 +15307,15 @@
               <w:rPr>
                 <w:rFonts w:ascii="Arial" w:hAnsi="Arial" w:cs="Arial"/>
               </w:rPr>
-              <w:t>Ჩ</w:t>
-            </w:r>
-            <w:r>
-              <w:rPr>
-                <w:rFonts w:ascii="Arial" w:hAnsi="Arial" w:cs="Arial"/>
-              </w:rPr>
-              <w:br/>
-            </w:r>
-            <w:proofErr w:type="spellStart"/>
-            <w:r>
-              <w:rPr>
-                <w:rFonts w:ascii="Arial" w:hAnsi="Arial" w:cs="Arial"/>
-              </w:rPr>
-              <w:t>1CA9</w:t>
-            </w:r>
-            <w:proofErr w:type="spellEnd"/>
+              <w:t>÷</w:t>
+            </w:r>
+            <w:r>
+              <w:rPr>
+                <w:rFonts w:ascii="Arial" w:hAnsi="Arial" w:cs="Arial"/>
+              </w:rPr>
+              <w:br/>
+              <w:t>00F7</w:t>
+            </w:r>
           </w:p>
         </w:tc>
         <w:tc>
@@ -16206,49 +15343,6 @@
               <w:rPr>
                 <w:rFonts w:ascii="Arial" w:hAnsi="Arial" w:cs="Arial"/>
               </w:rPr>
-              <w:t>÷</w:t>
-            </w:r>
-            <w:r>
-              <w:rPr>
-                <w:rFonts w:ascii="Arial" w:hAnsi="Arial" w:cs="Arial"/>
-              </w:rPr>
-              <w:br/>
-            </w:r>
-            <w:proofErr w:type="spellStart"/>
-            <w:r>
-              <w:rPr>
-                <w:rFonts w:ascii="Arial" w:hAnsi="Arial" w:cs="Arial"/>
-              </w:rPr>
-              <w:t>00F7</w:t>
-            </w:r>
-            <w:proofErr w:type="spellEnd"/>
-          </w:p>
-        </w:tc>
-        <w:tc>
-          <w:tcPr>
-            <w:tcW w:w="0" w:type="auto"/>
-            <w:tcBorders>
-              <w:top w:val="single" w:sz="12" w:space="0" w:color="000000"/>
-              <w:left w:val="single" w:sz="12" w:space="0" w:color="000000"/>
-              <w:bottom w:val="single" w:sz="12" w:space="0" w:color="000000"/>
-              <w:right w:val="single" w:sz="12" w:space="0" w:color="000000"/>
-            </w:tcBorders>
-            <w:vAlign w:val="center"/>
-          </w:tcPr>
-          <w:p>
-            <w:pPr>
-              <w:keepNext/>
-              <w:spacing w:after="0" w:line="240" w:lineRule="exact"/>
-              <w:jc w:val="center"/>
-              <w:rPr>
-                <w:rFonts w:ascii="Courier" w:hAnsi="Courier"/>
-                <w:sz w:val="24"/>
-              </w:rPr>
-            </w:pPr>
-            <w:r>
-              <w:rPr>
-                <w:rFonts w:ascii="Arial" w:hAnsi="Arial" w:cs="Arial"/>
-              </w:rPr>
               <w:t>Ჰ</w:t>
             </w:r>
             <w:r>
@@ -16256,15 +15350,8 @@
                 <w:rFonts w:ascii="Arial" w:hAnsi="Arial" w:cs="Arial"/>
               </w:rPr>
               <w:br/>
-            </w:r>
-            <w:proofErr w:type="spellStart"/>
-            <w:r>
-              <w:rPr>
-                <w:rFonts w:ascii="Arial" w:hAnsi="Arial" w:cs="Arial"/>
-              </w:rPr>
               <w:t>1CB0</w:t>
             </w:r>
-            <w:proofErr w:type="spellEnd"/>
           </w:p>
         </w:tc>
         <w:bookmarkStart w:id="72" w:name="_MCCTEMPBM_CRPT01490074___7"/>
@@ -16488,7 +15575,6 @@
                 <w:sz w:val="24"/>
               </w:rPr>
             </w:pPr>
-            <w:proofErr w:type="spellStart"/>
             <w:r>
               <w:rPr>
                 <w:rFonts w:ascii="Arial" w:hAnsi="Arial" w:cs="Arial"/>
@@ -16497,7 +15583,6 @@
               </w:rPr>
               <w:t>SS3</w:t>
             </w:r>
-            <w:proofErr w:type="spellEnd"/>
             <w:r>
               <w:rPr>
                 <w:rFonts w:ascii="Arial" w:hAnsi="Arial" w:cs="Arial"/>
@@ -16598,22 +15683,15 @@
               <w:rPr>
                 <w:rFonts w:ascii="Arial" w:hAnsi="Arial" w:cs="Arial"/>
               </w:rPr>
-              <w:t>Ლ</w:t>
-            </w:r>
-            <w:r>
-              <w:rPr>
-                <w:rFonts w:ascii="Arial" w:hAnsi="Arial" w:cs="Arial"/>
-              </w:rPr>
-              <w:br/>
-            </w:r>
-            <w:proofErr w:type="spellStart"/>
-            <w:r>
-              <w:rPr>
-                <w:rFonts w:ascii="Arial" w:hAnsi="Arial" w:cs="Arial"/>
-              </w:rPr>
-              <w:t>1C9A</w:t>
-            </w:r>
-            <w:proofErr w:type="spellEnd"/>
+              <w:t>Მ</w:t>
+            </w:r>
+            <w:r>
+              <w:rPr>
+                <w:rFonts w:ascii="Arial" w:hAnsi="Arial" w:cs="Arial"/>
+              </w:rPr>
+              <w:br/>
+              <w:t>1C9B</w:t>
+            </w:r>
           </w:p>
         </w:tc>
         <w:tc>
@@ -16641,22 +15719,15 @@
               <w:rPr>
                 <w:rFonts w:ascii="Arial" w:hAnsi="Arial" w:cs="Arial"/>
               </w:rPr>
-              <w:t>Ც</w:t>
-            </w:r>
-            <w:r>
-              <w:rPr>
-                <w:rFonts w:ascii="Arial" w:hAnsi="Arial" w:cs="Arial"/>
-              </w:rPr>
-              <w:br/>
-            </w:r>
-            <w:proofErr w:type="spellStart"/>
-            <w:r>
-              <w:rPr>
-                <w:rFonts w:ascii="Arial" w:hAnsi="Arial" w:cs="Arial"/>
-              </w:rPr>
-              <w:t>1CAA</w:t>
-            </w:r>
-            <w:proofErr w:type="spellEnd"/>
+              <w:t>Ძ</w:t>
+            </w:r>
+            <w:r>
+              <w:rPr>
+                <w:rFonts w:ascii="Arial" w:hAnsi="Arial" w:cs="Arial"/>
+              </w:rPr>
+              <w:br/>
+              <w:t>1CAB</w:t>
+            </w:r>
           </w:p>
         </w:tc>
         <w:tc>
@@ -16691,15 +15762,8 @@
                 <w:rFonts w:ascii="Arial" w:hAnsi="Arial" w:cs="Arial"/>
               </w:rPr>
               <w:br/>
-            </w:r>
-            <w:proofErr w:type="spellStart"/>
-            <w:r>
-              <w:rPr>
-                <w:rFonts w:ascii="Arial" w:hAnsi="Arial" w:cs="Arial"/>
-              </w:rPr>
               <w:t>00B1</w:t>
             </w:r>
-            <w:proofErr w:type="spellEnd"/>
           </w:p>
         </w:tc>
         <w:tc>
@@ -16734,15 +15798,8 @@
                 <w:rFonts w:ascii="Arial" w:hAnsi="Arial" w:cs="Arial"/>
               </w:rPr>
               <w:br/>
-            </w:r>
-            <w:proofErr w:type="spellStart"/>
-            <w:r>
-              <w:rPr>
-                <w:rFonts w:ascii="Arial" w:hAnsi="Arial" w:cs="Arial"/>
-              </w:rPr>
               <w:t>1CB1</w:t>
             </w:r>
-            <w:proofErr w:type="spellEnd"/>
           </w:p>
         </w:tc>
         <w:bookmarkStart w:id="74" w:name="_MCCTEMPBM_CRPT01490076___7"/>
@@ -16948,6 +16005,42 @@
               <w:bottom w:val="single" w:sz="12" w:space="0" w:color="000000"/>
               <w:right w:val="single" w:sz="12" w:space="0" w:color="000000"/>
             </w:tcBorders>
+            <w:vAlign w:val="center"/>
+          </w:tcPr>
+          <w:p>
+            <w:pPr>
+              <w:keepNext/>
+              <w:spacing w:after="0" w:line="240" w:lineRule="exact"/>
+              <w:jc w:val="center"/>
+              <w:rPr>
+                <w:rFonts w:ascii="Courier" w:hAnsi="Courier"/>
+                <w:sz w:val="24"/>
+              </w:rPr>
+            </w:pPr>
+            <w:r>
+              <w:rPr>
+                <w:rFonts w:ascii="Arial" w:hAnsi="Arial" w:cs="Arial"/>
+              </w:rPr>
+              <w:t>՝</w:t>
+            </w:r>
+            <w:r>
+              <w:rPr>
+                <w:rFonts w:ascii="Arial" w:hAnsi="Arial" w:cs="Arial"/>
+              </w:rPr>
+              <w:br/>
+              <w:t>055D</w:t>
+            </w:r>
+          </w:p>
+        </w:tc>
+        <w:tc>
+          <w:tcPr>
+            <w:tcW w:w="0" w:type="auto"/>
+            <w:tcBorders>
+              <w:top w:val="single" w:sz="12" w:space="0" w:color="000000"/>
+              <w:left w:val="single" w:sz="12" w:space="0" w:color="000000"/>
+              <w:bottom w:val="single" w:sz="12" w:space="0" w:color="000000"/>
+              <w:right w:val="single" w:sz="12" w:space="0" w:color="000000"/>
+            </w:tcBorders>
             <w:shd w:val="clear" w:color="auto" w:fill="DDA0DD"/>
             <w:vAlign w:val="center"/>
           </w:tcPr>
@@ -16978,7 +16071,6 @@
               <w:bottom w:val="single" w:sz="12" w:space="0" w:color="000000"/>
               <w:right w:val="single" w:sz="12" w:space="0" w:color="000000"/>
             </w:tcBorders>
-            <w:shd w:val="clear" w:color="auto" w:fill="DDA0DD"/>
             <w:vAlign w:val="center"/>
           </w:tcPr>
           <w:p>
@@ -16995,7 +16087,14 @@
               <w:rPr>
                 <w:rFonts w:ascii="Arial" w:hAnsi="Arial" w:cs="Arial"/>
               </w:rPr>
-              <w:t> </w:t>
+              <w:t>[</w:t>
+            </w:r>
+            <w:r>
+              <w:rPr>
+                <w:rFonts w:ascii="Arial" w:hAnsi="Arial" w:cs="Arial"/>
+              </w:rPr>
+              <w:br/>
+              <w:t>005B</w:t>
             </w:r>
           </w:p>
         </w:tc>
@@ -17024,22 +16123,15 @@
               <w:rPr>
                 <w:rFonts w:ascii="Arial" w:hAnsi="Arial" w:cs="Arial"/>
               </w:rPr>
-              <w:t>[</w:t>
-            </w:r>
-            <w:r>
-              <w:rPr>
-                <w:rFonts w:ascii="Arial" w:hAnsi="Arial" w:cs="Arial"/>
-              </w:rPr>
-              <w:br/>
-            </w:r>
-            <w:proofErr w:type="spellStart"/>
-            <w:r>
-              <w:rPr>
-                <w:rFonts w:ascii="Arial" w:hAnsi="Arial" w:cs="Arial"/>
-              </w:rPr>
-              <w:t>005B</w:t>
-            </w:r>
-            <w:proofErr w:type="spellEnd"/>
+              <w:t>Ნ</w:t>
+            </w:r>
+            <w:r>
+              <w:rPr>
+                <w:rFonts w:ascii="Arial" w:hAnsi="Arial" w:cs="Arial"/>
+              </w:rPr>
+              <w:br/>
+              <w:t>1C9C</w:t>
+            </w:r>
           </w:p>
         </w:tc>
         <w:tc>
@@ -17067,22 +16159,15 @@
               <w:rPr>
                 <w:rFonts w:ascii="Arial" w:hAnsi="Arial" w:cs="Arial"/>
               </w:rPr>
-              <w:t>Მ</w:t>
-            </w:r>
-            <w:r>
-              <w:rPr>
-                <w:rFonts w:ascii="Arial" w:hAnsi="Arial" w:cs="Arial"/>
-              </w:rPr>
-              <w:br/>
-            </w:r>
-            <w:proofErr w:type="spellStart"/>
-            <w:r>
-              <w:rPr>
-                <w:rFonts w:ascii="Arial" w:hAnsi="Arial" w:cs="Arial"/>
-              </w:rPr>
-              <w:t>1C9B</w:t>
-            </w:r>
-            <w:proofErr w:type="spellEnd"/>
+              <w:t>Წ</w:t>
+            </w:r>
+            <w:r>
+              <w:rPr>
+                <w:rFonts w:ascii="Arial" w:hAnsi="Arial" w:cs="Arial"/>
+              </w:rPr>
+              <w:br/>
+              <w:t>1CAC</w:t>
+            </w:r>
           </w:p>
         </w:tc>
         <w:tc>
@@ -17110,22 +16195,15 @@
               <w:rPr>
                 <w:rFonts w:ascii="Arial" w:hAnsi="Arial" w:cs="Arial"/>
               </w:rPr>
-              <w:t>Ძ</w:t>
-            </w:r>
-            <w:r>
-              <w:rPr>
-                <w:rFonts w:ascii="Arial" w:hAnsi="Arial" w:cs="Arial"/>
-              </w:rPr>
-              <w:br/>
-            </w:r>
-            <w:proofErr w:type="spellStart"/>
-            <w:r>
-              <w:rPr>
-                <w:rFonts w:ascii="Arial" w:hAnsi="Arial" w:cs="Arial"/>
-              </w:rPr>
-              <w:t>1CAB</w:t>
-            </w:r>
-            <w:proofErr w:type="spellEnd"/>
+              <w:t>‰</w:t>
+            </w:r>
+            <w:r>
+              <w:rPr>
+                <w:rFonts w:ascii="Arial" w:hAnsi="Arial" w:cs="Arial"/>
+              </w:rPr>
+              <w:br/>
+              <w:t>2030</w:t>
+            </w:r>
           </w:p>
         </w:tc>
         <w:tc>
@@ -17153,42 +16231,6 @@
               <w:rPr>
                 <w:rFonts w:ascii="Arial" w:hAnsi="Arial" w:cs="Arial"/>
               </w:rPr>
-              <w:t>‰</w:t>
-            </w:r>
-            <w:r>
-              <w:rPr>
-                <w:rFonts w:ascii="Arial" w:hAnsi="Arial" w:cs="Arial"/>
-              </w:rPr>
-              <w:br/>
-              <w:t>2030</w:t>
-            </w:r>
-          </w:p>
-        </w:tc>
-        <w:tc>
-          <w:tcPr>
-            <w:tcW w:w="0" w:type="auto"/>
-            <w:tcBorders>
-              <w:top w:val="single" w:sz="12" w:space="0" w:color="000000"/>
-              <w:left w:val="single" w:sz="12" w:space="0" w:color="000000"/>
-              <w:bottom w:val="single" w:sz="12" w:space="0" w:color="000000"/>
-              <w:right w:val="single" w:sz="12" w:space="0" w:color="000000"/>
-            </w:tcBorders>
-            <w:vAlign w:val="center"/>
-          </w:tcPr>
-          <w:p>
-            <w:pPr>
-              <w:keepNext/>
-              <w:spacing w:after="0" w:line="240" w:lineRule="exact"/>
-              <w:jc w:val="center"/>
-              <w:rPr>
-                <w:rFonts w:ascii="Courier" w:hAnsi="Courier"/>
-                <w:sz w:val="24"/>
-              </w:rPr>
-            </w:pPr>
-            <w:r>
-              <w:rPr>
-                <w:rFonts w:ascii="Arial" w:hAnsi="Arial" w:cs="Arial"/>
-              </w:rPr>
               <w:t>Ჲ</w:t>
             </w:r>
             <w:r>
@@ -17196,15 +16238,8 @@
                 <w:rFonts w:ascii="Arial" w:hAnsi="Arial" w:cs="Arial"/>
               </w:rPr>
               <w:br/>
-            </w:r>
-            <w:proofErr w:type="spellStart"/>
-            <w:r>
-              <w:rPr>
-                <w:rFonts w:ascii="Arial" w:hAnsi="Arial" w:cs="Arial"/>
-              </w:rPr>
               <w:t>1CB2</w:t>
             </w:r>
-            <w:proofErr w:type="spellEnd"/>
           </w:p>
         </w:tc>
         <w:bookmarkStart w:id="76" w:name="_MCCTEMPBM_CRPT01490078___7"/>
@@ -17406,27 +16441,19 @@
                 <w:rFonts w:ascii="Arial" w:hAnsi="Arial" w:cs="Arial"/>
               </w:rPr>
               <w:br/>
-            </w:r>
-            <w:proofErr w:type="spellStart"/>
-            <w:r>
-              <w:rPr>
-                <w:rFonts w:ascii="Arial" w:hAnsi="Arial" w:cs="Arial"/>
-              </w:rPr>
               <w:t>009B</w:t>
             </w:r>
-            <w:proofErr w:type="spellEnd"/>
-          </w:p>
-        </w:tc>
-        <w:tc>
-          <w:tcPr>
-            <w:tcW w:w="0" w:type="auto"/>
-            <w:tcBorders>
-              <w:top w:val="single" w:sz="12" w:space="0" w:color="000000"/>
-              <w:left w:val="single" w:sz="12" w:space="0" w:color="000000"/>
-              <w:bottom w:val="single" w:sz="12" w:space="0" w:color="000000"/>
-              <w:right w:val="single" w:sz="12" w:space="0" w:color="000000"/>
-            </w:tcBorders>
-            <w:shd w:val="clear" w:color="auto" w:fill="DDA0DD"/>
+          </w:p>
+        </w:tc>
+        <w:tc>
+          <w:tcPr>
+            <w:tcW w:w="0" w:type="auto"/>
+            <w:tcBorders>
+              <w:top w:val="single" w:sz="12" w:space="0" w:color="000000"/>
+              <w:left w:val="single" w:sz="12" w:space="0" w:color="000000"/>
+              <w:bottom w:val="single" w:sz="12" w:space="0" w:color="000000"/>
+              <w:right w:val="single" w:sz="12" w:space="0" w:color="000000"/>
+            </w:tcBorders>
             <w:vAlign w:val="center"/>
           </w:tcPr>
           <w:p>
@@ -17443,7 +16470,14 @@
               <w:rPr>
                 <w:rFonts w:ascii="Arial" w:hAnsi="Arial" w:cs="Arial"/>
               </w:rPr>
-              <w:t> </w:t>
+              <w:t>։</w:t>
+            </w:r>
+            <w:r>
+              <w:rPr>
+                <w:rFonts w:ascii="Arial" w:hAnsi="Arial" w:cs="Arial"/>
+              </w:rPr>
+              <w:br/>
+              <w:t>0589</w:t>
             </w:r>
           </w:p>
         </w:tc>
@@ -17479,15 +16513,8 @@
                 <w:rFonts w:ascii="Arial" w:hAnsi="Arial" w:cs="Arial"/>
               </w:rPr>
               <w:br/>
-            </w:r>
-            <w:proofErr w:type="spellStart"/>
-            <w:r>
-              <w:rPr>
-                <w:rFonts w:ascii="Arial" w:hAnsi="Arial" w:cs="Arial"/>
-              </w:rPr>
               <w:t>2A7D</w:t>
             </w:r>
-            <w:proofErr w:type="spellEnd"/>
           </w:p>
         </w:tc>
         <w:tc>
@@ -17522,15 +16549,8 @@
                 <w:rFonts w:ascii="Arial" w:hAnsi="Arial" w:cs="Arial"/>
               </w:rPr>
               <w:br/>
-            </w:r>
-            <w:proofErr w:type="spellStart"/>
-            <w:r>
-              <w:rPr>
-                <w:rFonts w:ascii="Arial" w:hAnsi="Arial" w:cs="Arial"/>
-              </w:rPr>
               <w:t>007E</w:t>
             </w:r>
-            <w:proofErr w:type="spellEnd"/>
           </w:p>
         </w:tc>
         <w:tc>
@@ -17558,22 +16578,15 @@
               <w:rPr>
                 <w:rFonts w:ascii="Arial" w:hAnsi="Arial" w:cs="Arial"/>
               </w:rPr>
-              <w:t>Ნ</w:t>
-            </w:r>
-            <w:r>
-              <w:rPr>
-                <w:rFonts w:ascii="Arial" w:hAnsi="Arial" w:cs="Arial"/>
-              </w:rPr>
-              <w:br/>
-            </w:r>
-            <w:proofErr w:type="spellStart"/>
-            <w:r>
-              <w:rPr>
-                <w:rFonts w:ascii="Arial" w:hAnsi="Arial" w:cs="Arial"/>
-              </w:rPr>
-              <w:t>1C9C</w:t>
-            </w:r>
-            <w:proofErr w:type="spellEnd"/>
+              <w:t>Ო</w:t>
+            </w:r>
+            <w:r>
+              <w:rPr>
+                <w:rFonts w:ascii="Arial" w:hAnsi="Arial" w:cs="Arial"/>
+              </w:rPr>
+              <w:br/>
+              <w:t>1C9D</w:t>
+            </w:r>
           </w:p>
         </w:tc>
         <w:tc>
@@ -17601,22 +16614,15 @@
               <w:rPr>
                 <w:rFonts w:ascii="Arial" w:hAnsi="Arial" w:cs="Arial"/>
               </w:rPr>
-              <w:t>Წ</w:t>
-            </w:r>
-            <w:r>
-              <w:rPr>
-                <w:rFonts w:ascii="Arial" w:hAnsi="Arial" w:cs="Arial"/>
-              </w:rPr>
-              <w:br/>
-            </w:r>
-            <w:proofErr w:type="spellStart"/>
-            <w:r>
-              <w:rPr>
-                <w:rFonts w:ascii="Arial" w:hAnsi="Arial" w:cs="Arial"/>
-              </w:rPr>
-              <w:t>1CAC</w:t>
-            </w:r>
-            <w:proofErr w:type="spellEnd"/>
+              <w:t>Ჭ</w:t>
+            </w:r>
+            <w:r>
+              <w:rPr>
+                <w:rFonts w:ascii="Arial" w:hAnsi="Arial" w:cs="Arial"/>
+              </w:rPr>
+              <w:br/>
+              <w:t>1CAD</w:t>
+            </w:r>
           </w:p>
         </w:tc>
         <w:tc>
@@ -17651,15 +16657,8 @@
                 <w:rFonts w:ascii="Arial" w:hAnsi="Arial" w:cs="Arial"/>
               </w:rPr>
               <w:br/>
-            </w:r>
-            <w:proofErr w:type="spellStart"/>
-            <w:r>
-              <w:rPr>
-                <w:rFonts w:ascii="Arial" w:hAnsi="Arial" w:cs="Arial"/>
-              </w:rPr>
               <w:t>00AB</w:t>
             </w:r>
-            <w:proofErr w:type="spellEnd"/>
           </w:p>
         </w:tc>
         <w:tc>
@@ -17694,15 +16693,8 @@
                 <w:rFonts w:ascii="Arial" w:hAnsi="Arial" w:cs="Arial"/>
               </w:rPr>
               <w:br/>
-            </w:r>
-            <w:proofErr w:type="spellStart"/>
-            <w:r>
-              <w:rPr>
-                <w:rFonts w:ascii="Arial" w:hAnsi="Arial" w:cs="Arial"/>
-              </w:rPr>
               <w:t>1CB3</w:t>
             </w:r>
-            <w:proofErr w:type="spellEnd"/>
           </w:p>
         </w:tc>
         <w:bookmarkStart w:id="78" w:name="_MCCTEMPBM_CRPT01490080___7"/>
@@ -17908,7 +16900,6 @@
               <w:bottom w:val="single" w:sz="12" w:space="0" w:color="000000"/>
               <w:right w:val="single" w:sz="12" w:space="0" w:color="000000"/>
             </w:tcBorders>
-            <w:shd w:val="clear" w:color="auto" w:fill="DDA0DD"/>
             <w:vAlign w:val="center"/>
           </w:tcPr>
           <w:p>
@@ -17925,7 +16916,14 @@
               <w:rPr>
                 <w:rFonts w:ascii="Arial" w:hAnsi="Arial" w:cs="Arial"/>
               </w:rPr>
-              <w:t> </w:t>
+              <w:t>՜</w:t>
+            </w:r>
+            <w:r>
+              <w:rPr>
+                <w:rFonts w:ascii="Arial" w:hAnsi="Arial" w:cs="Arial"/>
+              </w:rPr>
+              <w:br/>
+              <w:t>055C</w:t>
             </w:r>
           </w:p>
         </w:tc>
@@ -17961,15 +16959,8 @@
                 <w:rFonts w:ascii="Arial" w:hAnsi="Arial" w:cs="Arial"/>
               </w:rPr>
               <w:br/>
-            </w:r>
-            <w:proofErr w:type="spellStart"/>
-            <w:r>
-              <w:rPr>
-                <w:rFonts w:ascii="Arial" w:hAnsi="Arial" w:cs="Arial"/>
-              </w:rPr>
               <w:t>2A7E</w:t>
             </w:r>
-            <w:proofErr w:type="spellEnd"/>
           </w:p>
         </w:tc>
         <w:tc>
@@ -18004,15 +16995,8 @@
                 <w:rFonts w:ascii="Arial" w:hAnsi="Arial" w:cs="Arial"/>
               </w:rPr>
               <w:br/>
-            </w:r>
-            <w:proofErr w:type="spellStart"/>
-            <w:r>
-              <w:rPr>
-                <w:rFonts w:ascii="Arial" w:hAnsi="Arial" w:cs="Arial"/>
-              </w:rPr>
               <w:t>005D</w:t>
             </w:r>
-            <w:proofErr w:type="spellEnd"/>
           </w:p>
         </w:tc>
         <w:tc>
@@ -18040,22 +17024,15 @@
               <w:rPr>
                 <w:rFonts w:ascii="Arial" w:hAnsi="Arial" w:cs="Arial"/>
               </w:rPr>
-              <w:t>Ო</w:t>
-            </w:r>
-            <w:r>
-              <w:rPr>
-                <w:rFonts w:ascii="Arial" w:hAnsi="Arial" w:cs="Arial"/>
-              </w:rPr>
-              <w:br/>
-            </w:r>
-            <w:proofErr w:type="spellStart"/>
-            <w:r>
-              <w:rPr>
-                <w:rFonts w:ascii="Arial" w:hAnsi="Arial" w:cs="Arial"/>
-              </w:rPr>
-              <w:t>1C9D</w:t>
-            </w:r>
-            <w:proofErr w:type="spellEnd"/>
+              <w:t>Პ</w:t>
+            </w:r>
+            <w:r>
+              <w:rPr>
+                <w:rFonts w:ascii="Arial" w:hAnsi="Arial" w:cs="Arial"/>
+              </w:rPr>
+              <w:br/>
+              <w:t>1C9E</w:t>
+            </w:r>
           </w:p>
         </w:tc>
         <w:tc>
@@ -18083,22 +17060,15 @@
               <w:rPr>
                 <w:rFonts w:ascii="Arial" w:hAnsi="Arial" w:cs="Arial"/>
               </w:rPr>
-              <w:t>Ჭ</w:t>
-            </w:r>
-            <w:r>
-              <w:rPr>
-                <w:rFonts w:ascii="Arial" w:hAnsi="Arial" w:cs="Arial"/>
-              </w:rPr>
-              <w:br/>
-            </w:r>
-            <w:proofErr w:type="spellStart"/>
-            <w:r>
-              <w:rPr>
-                <w:rFonts w:ascii="Arial" w:hAnsi="Arial" w:cs="Arial"/>
-              </w:rPr>
-              <w:t>1CAD</w:t>
-            </w:r>
-            <w:proofErr w:type="spellEnd"/>
+              <w:t>Ხ</w:t>
+            </w:r>
+            <w:r>
+              <w:rPr>
+                <w:rFonts w:ascii="Arial" w:hAnsi="Arial" w:cs="Arial"/>
+              </w:rPr>
+              <w:br/>
+              <w:t>1CAE</w:t>
+            </w:r>
           </w:p>
         </w:tc>
         <w:tc>
@@ -18133,15 +17103,8 @@
                 <w:rFonts w:ascii="Arial" w:hAnsi="Arial" w:cs="Arial"/>
               </w:rPr>
               <w:br/>
-            </w:r>
-            <w:proofErr w:type="spellStart"/>
-            <w:r>
-              <w:rPr>
-                <w:rFonts w:ascii="Arial" w:hAnsi="Arial" w:cs="Arial"/>
-              </w:rPr>
               <w:t>00BB</w:t>
             </w:r>
-            <w:proofErr w:type="spellEnd"/>
           </w:p>
         </w:tc>
         <w:tc>
@@ -18176,15 +17139,8 @@
                 <w:rFonts w:ascii="Arial" w:hAnsi="Arial" w:cs="Arial"/>
               </w:rPr>
               <w:br/>
-            </w:r>
-            <w:proofErr w:type="spellStart"/>
-            <w:r>
-              <w:rPr>
-                <w:rFonts w:ascii="Arial" w:hAnsi="Arial" w:cs="Arial"/>
-              </w:rPr>
               <w:t>1CB4</w:t>
             </w:r>
-            <w:proofErr w:type="spellEnd"/>
           </w:p>
         </w:tc>
         <w:bookmarkStart w:id="80" w:name="_MCCTEMPBM_CRPT01490082___7"/>
@@ -18390,7 +17346,6 @@
               <w:bottom w:val="single" w:sz="12" w:space="0" w:color="000000"/>
               <w:right w:val="single" w:sz="12" w:space="0" w:color="000000"/>
             </w:tcBorders>
-            <w:shd w:val="clear" w:color="auto" w:fill="DDA0DD"/>
             <w:vAlign w:val="center"/>
           </w:tcPr>
           <w:p>
@@ -18407,7 +17362,14 @@
               <w:rPr>
                 <w:rFonts w:ascii="Arial" w:hAnsi="Arial" w:cs="Arial"/>
               </w:rPr>
-              <w:t> </w:t>
+              <w:t>՞</w:t>
+            </w:r>
+            <w:r>
+              <w:rPr>
+                <w:rFonts w:ascii="Arial" w:hAnsi="Arial" w:cs="Arial"/>
+              </w:rPr>
+              <w:br/>
+              <w:t>055E</w:t>
             </w:r>
           </w:p>
         </w:tc>
@@ -18443,15 +17405,8 @@
                 <w:rFonts w:ascii="Arial" w:hAnsi="Arial" w:cs="Arial"/>
               </w:rPr>
               <w:br/>
-            </w:r>
-            <w:proofErr w:type="spellStart"/>
-            <w:r>
-              <w:rPr>
-                <w:rFonts w:ascii="Arial" w:hAnsi="Arial" w:cs="Arial"/>
-              </w:rPr>
               <w:t>005C</w:t>
             </w:r>
-            <w:proofErr w:type="spellEnd"/>
           </w:p>
         </w:tc>
         <w:tc>
@@ -18486,15 +17441,8 @@
                 <w:rFonts w:ascii="Arial" w:hAnsi="Arial" w:cs="Arial"/>
               </w:rPr>
               <w:br/>
-            </w:r>
-            <w:proofErr w:type="spellStart"/>
-            <w:r>
-              <w:rPr>
-                <w:rFonts w:ascii="Arial" w:hAnsi="Arial" w:cs="Arial"/>
-              </w:rPr>
               <w:t>00B7</w:t>
             </w:r>
-            <w:proofErr w:type="spellEnd"/>
           </w:p>
         </w:tc>
         <w:tc>
@@ -18522,22 +17470,15 @@
               <w:rPr>
                 <w:rFonts w:ascii="Arial" w:hAnsi="Arial" w:cs="Arial"/>
               </w:rPr>
-              <w:t>Პ</w:t>
-            </w:r>
-            <w:r>
-              <w:rPr>
-                <w:rFonts w:ascii="Arial" w:hAnsi="Arial" w:cs="Arial"/>
-              </w:rPr>
-              <w:br/>
-            </w:r>
-            <w:proofErr w:type="spellStart"/>
-            <w:r>
-              <w:rPr>
-                <w:rFonts w:ascii="Arial" w:hAnsi="Arial" w:cs="Arial"/>
-              </w:rPr>
-              <w:t>1C9E</w:t>
-            </w:r>
-            <w:proofErr w:type="spellEnd"/>
+              <w:t>Ჟ</w:t>
+            </w:r>
+            <w:r>
+              <w:rPr>
+                <w:rFonts w:ascii="Arial" w:hAnsi="Arial" w:cs="Arial"/>
+              </w:rPr>
+              <w:br/>
+              <w:t>1C9F</w:t>
+            </w:r>
           </w:p>
         </w:tc>
         <w:tc>
@@ -18565,22 +17506,15 @@
               <w:rPr>
                 <w:rFonts w:ascii="Arial" w:hAnsi="Arial" w:cs="Arial"/>
               </w:rPr>
-              <w:t>Ხ</w:t>
-            </w:r>
-            <w:r>
-              <w:rPr>
-                <w:rFonts w:ascii="Arial" w:hAnsi="Arial" w:cs="Arial"/>
-              </w:rPr>
-              <w:br/>
-            </w:r>
-            <w:proofErr w:type="spellStart"/>
-            <w:r>
-              <w:rPr>
-                <w:rFonts w:ascii="Arial" w:hAnsi="Arial" w:cs="Arial"/>
-              </w:rPr>
-              <w:t>1CAE</w:t>
-            </w:r>
-            <w:proofErr w:type="spellEnd"/>
+              <w:t>Ჯ</w:t>
+            </w:r>
+            <w:r>
+              <w:rPr>
+                <w:rFonts w:ascii="Arial" w:hAnsi="Arial" w:cs="Arial"/>
+              </w:rPr>
+              <w:br/>
+              <w:t>1CAF</w:t>
+            </w:r>
           </w:p>
         </w:tc>
         <w:tc>
@@ -18651,15 +17585,8 @@
                 <w:rFonts w:ascii="Arial" w:hAnsi="Arial" w:cs="Arial"/>
               </w:rPr>
               <w:br/>
-            </w:r>
-            <w:proofErr w:type="spellStart"/>
-            <w:r>
-              <w:rPr>
-                <w:rFonts w:ascii="Arial" w:hAnsi="Arial" w:cs="Arial"/>
-              </w:rPr>
               <w:t>1CB5</w:t>
             </w:r>
-            <w:proofErr w:type="spellEnd"/>
           </w:p>
         </w:tc>
         <w:bookmarkStart w:id="82" w:name="_MCCTEMPBM_CRPT01490084___7"/>
@@ -18685,21 +17612,8 @@
             <w:pPr>
               <w:pStyle w:val="TAL"/>
             </w:pPr>
-            <w:proofErr w:type="gramStart"/>
-            <w:r>
-              <w:t>In the event that</w:t>
-            </w:r>
-            <w:proofErr w:type="gramEnd"/>
-            <w:r>
-              <w:t xml:space="preserve"> an MS receives a code where a symbol is not represented in the above table then the MS shall display the REPLACEMENT CHARACTER (</w:t>
-            </w:r>
-            <w:proofErr w:type="spellStart"/>
-            <w:r>
-              <w:t>U+FFFD</w:t>
-            </w:r>
-            <w:proofErr w:type="spellEnd"/>
-            <w:r>
-              <w:t>).</w:t>
+            <w:r>
+              <w:t>In the event that an MS receives a code where a symbol is not represented in the above table then the MS shall display the REPLACEMENT CHARACTER (U+FFFD).</w:t>
             </w:r>
           </w:p>
           <w:p>
@@ -18734,46 +17648,32 @@
               <w:tab/>
               <w:t>CONTROL SEQUENCE INTRODUCER; enables decimal character references, enables styling.</w:t>
             </w:r>
+            <w:r>
+              <w:rPr>
+                <w:lang w:val="en-US"/>
+              </w:rPr>
+              <w:t xml:space="preserve"> </w:t>
+            </w:r>
+            <w:r>
+              <w:t>An MS which does not support CSI shall convert it to REPLACEMENT CHARACTER.</w:t>
+            </w:r>
           </w:p>
           <w:p>
             <w:pPr>
               <w:pStyle w:val="TAN"/>
             </w:pPr>
-            <w:proofErr w:type="spellStart"/>
-            <w:r>
-              <w:t>SS3</w:t>
-            </w:r>
-            <w:proofErr w:type="spellEnd"/>
-            <w:r>
-              <w:t>:</w:t>
+            <w:r>
+              <w:t>SS3:</w:t>
             </w:r>
             <w:r>
               <w:tab/>
-              <w:t xml:space="preserve">SINGLE SHIFT THREE; This code is reserved for the extension to another extension table. On receipt of this code, a receiving entity shall display the 7-bit </w:t>
-            </w:r>
-            <w:proofErr w:type="spellStart"/>
-            <w:r>
-              <w:t>SS3</w:t>
-            </w:r>
-            <w:proofErr w:type="spellEnd"/>
-            <w:r>
-              <w:t xml:space="preserve"> and the follow-on code unit as REPLACEMENT CHARACTER (</w:t>
-            </w:r>
-            <w:proofErr w:type="spellStart"/>
-            <w:r>
-              <w:t>U+FFFD</w:t>
-            </w:r>
-            <w:proofErr w:type="spellEnd"/>
-            <w:r>
-              <w:t xml:space="preserve">). (There is no </w:t>
-            </w:r>
-            <w:proofErr w:type="spellStart"/>
-            <w:r>
-              <w:t>SS3</w:t>
-            </w:r>
-            <w:proofErr w:type="spellEnd"/>
-            <w:r>
-              <w:t xml:space="preserve"> extension table.)</w:t>
+              <w:t>SINGLE SHIFT THREE; This code is reserved for the extension to another extension table.</w:t>
+            </w:r>
+            <w:r>
+              <w:t xml:space="preserve"> </w:t>
+            </w:r>
+            <w:r>
+              <w:t>When splitting a message text into submessages, there must be no cut right after an SS3.</w:t>
             </w:r>
           </w:p>
         </w:tc>

--- a/A.4.23.docx
+++ b/A.4.23.docx
@@ -77,19 +77,19 @@
         <w:tblLook w:val="0000" w:firstRow="0" w:lastRow="0" w:firstColumn="0" w:lastColumn="0" w:noHBand="0" w:noVBand="0"/>
       </w:tblPr>
       <w:tblGrid>
-        <w:gridCol w:w="577"/>
-        <w:gridCol w:w="577"/>
-        <w:gridCol w:w="576"/>
-        <w:gridCol w:w="576"/>
-        <w:gridCol w:w="576"/>
-        <w:gridCol w:w="773"/>
-        <w:gridCol w:w="773"/>
-        <w:gridCol w:w="785"/>
-        <w:gridCol w:w="760"/>
-        <w:gridCol w:w="798"/>
-        <w:gridCol w:w="785"/>
-        <w:gridCol w:w="760"/>
-        <w:gridCol w:w="748"/>
+        <w:gridCol w:w="573"/>
+        <w:gridCol w:w="572"/>
+        <w:gridCol w:w="571"/>
+        <w:gridCol w:w="571"/>
+        <w:gridCol w:w="571"/>
+        <w:gridCol w:w="776"/>
+        <w:gridCol w:w="776"/>
+        <w:gridCol w:w="788"/>
+        <w:gridCol w:w="763"/>
+        <w:gridCol w:w="801"/>
+        <w:gridCol w:w="788"/>
+        <w:gridCol w:w="763"/>
+        <w:gridCol w:w="751"/>
       </w:tblGrid>
       <w:tr>
         <w:trPr>
@@ -8821,10 +8821,7 @@
               <w:t>2</w:t>
             </w:r>
             <w:r>
-              <w:t xml:space="preserve">). </w:t>
-            </w:r>
-            <w:r>
-              <w:t>(Note: setting, in the SMS and CBS protocols, base or extension table with reference value 0x10 or larger automatically sets the other tables with the same reference value.)</w:t>
+              <w:t>).</w:t>
             </w:r>
             <w:r>
               <w:br/>
